--- a/ОПД/2-sem/lab4/отчет_lab4.docx
+++ b/ОПД/2-sem/lab4/отчет_lab4.docx
@@ -1,6 +1,6 @@
 
 <file path=word/document.xml><?xml version="1.0" encoding="utf-8"?>
-<w:document xmlns:wpc="http://schemas.microsoft.com/office/word/2010/wordprocessingCanvas" xmlns:cx="http://schemas.microsoft.com/office/drawing/2014/chartex" xmlns:cx1="http://schemas.microsoft.com/office/drawing/2015/9/8/chartex" xmlns:cx2="http://schemas.microsoft.com/office/drawing/2015/10/21/chartex" xmlns:cx3="http://schemas.microsoft.com/office/drawing/2016/5/9/chartex" xmlns:cx4="http://schemas.microsoft.com/office/drawing/2016/5/10/chartex" xmlns:cx5="http://schemas.microsoft.com/office/drawing/2016/5/11/chartex" xmlns:cx6="http://schemas.microsoft.com/office/drawing/2016/5/12/chartex" xmlns:cx7="http://schemas.microsoft.com/office/drawing/2016/5/13/chartex" xmlns:cx8="http://schemas.microsoft.com/office/drawing/2016/5/14/chartex" xmlns:mc="http://schemas.openxmlformats.org/markup-compatibility/2006" xmlns:aink="http://schemas.microsoft.com/office/drawing/2016/ink" xmlns:am3d="http://schemas.microsoft.com/office/drawing/2017/model3d" xmlns:o="urn:schemas-microsoft-com:office:office" xmlns:oel="http://schemas.microsoft.com/office/2019/extlst" xmlns:r="http://schemas.openxmlformats.org/officeDocument/2006/relationships" xmlns:m="http://schemas.openxmlformats.org/officeDocument/2006/math" xmlns:v="urn:schemas-microsoft-com:vml" xmlns:wp14="http://schemas.microsoft.com/office/word/2010/wordprocessingDrawing" xmlns:wp="http://schemas.openxmlformats.org/drawingml/2006/wordprocessingDrawing" xmlns:w10="urn:schemas-microsoft-com:office:word" xmlns:w="http://schemas.openxmlformats.org/wordprocessingml/2006/main" xmlns:w14="http://schemas.microsoft.com/office/word/2010/wordml" xmlns:w15="http://schemas.microsoft.com/office/word/2012/wordml" xmlns:w16cex="http://schemas.microsoft.com/office/word/2018/wordml/cex" xmlns:w16cid="http://schemas.microsoft.com/office/word/2016/wordml/cid" xmlns:w16="http://schemas.microsoft.com/office/word/2018/wordml" xmlns:w16du="http://schemas.microsoft.com/office/word/2023/wordml/word16du" xmlns:w16sdtdh="http://schemas.microsoft.com/office/word/2020/wordml/sdtdatahash" xmlns:w16se="http://schemas.microsoft.com/office/word/2015/wordml/symex" xmlns:wpg="http://schemas.microsoft.com/office/word/2010/wordprocessingGroup" xmlns:wpi="http://schemas.microsoft.com/office/word/2010/wordprocessingInk" xmlns:wne="http://schemas.microsoft.com/office/word/2006/wordml" xmlns:wps="http://schemas.microsoft.com/office/word/2010/wordprocessingShape" mc:Ignorable="w14 w15 w16se w16cid w16 w16cex w16sdtdh wp14">
+<w:document xmlns:wpc="http://schemas.microsoft.com/office/word/2010/wordprocessingCanvas" xmlns:cx="http://schemas.microsoft.com/office/drawing/2014/chartex" xmlns:cx1="http://schemas.microsoft.com/office/drawing/2015/9/8/chartex" xmlns:cx2="http://schemas.microsoft.com/office/drawing/2015/10/21/chartex" xmlns:cx3="http://schemas.microsoft.com/office/drawing/2016/5/9/chartex" xmlns:cx4="http://schemas.microsoft.com/office/drawing/2016/5/10/chartex" xmlns:cx5="http://schemas.microsoft.com/office/drawing/2016/5/11/chartex" xmlns:cx6="http://schemas.microsoft.com/office/drawing/2016/5/12/chartex" xmlns:cx7="http://schemas.microsoft.com/office/drawing/2016/5/13/chartex" xmlns:cx8="http://schemas.microsoft.com/office/drawing/2016/5/14/chartex" xmlns:mc="http://schemas.openxmlformats.org/markup-compatibility/2006" xmlns:aink="http://schemas.microsoft.com/office/drawing/2016/ink" xmlns:am3d="http://schemas.microsoft.com/office/drawing/2017/model3d" xmlns:o="urn:schemas-microsoft-com:office:office" xmlns:oel="http://schemas.microsoft.com/office/2019/extlst" xmlns:r="http://schemas.openxmlformats.org/officeDocument/2006/relationships" xmlns:m="http://schemas.openxmlformats.org/officeDocument/2006/math" xmlns:v="urn:schemas-microsoft-com:vml" xmlns:wp14="http://schemas.microsoft.com/office/word/2010/wordprocessingDrawing" xmlns:wp="http://schemas.openxmlformats.org/drawingml/2006/wordprocessingDrawing" xmlns:w10="urn:schemas-microsoft-com:office:word" xmlns:w="http://schemas.openxmlformats.org/wordprocessingml/2006/main" xmlns:w14="http://schemas.microsoft.com/office/word/2010/wordml" xmlns:w15="http://schemas.microsoft.com/office/word/2012/wordml" xmlns:w16cex="http://schemas.microsoft.com/office/word/2018/wordml/cex" xmlns:w16cid="http://schemas.microsoft.com/office/word/2016/wordml/cid" xmlns:w16="http://schemas.microsoft.com/office/word/2018/wordml" xmlns:w16sdtdh="http://schemas.microsoft.com/office/word/2020/wordml/sdtdatahash" xmlns:w16se="http://schemas.microsoft.com/office/word/2015/wordml/symex" xmlns:wpg="http://schemas.microsoft.com/office/word/2010/wordprocessingGroup" xmlns:wpi="http://schemas.microsoft.com/office/word/2010/wordprocessingInk" xmlns:wne="http://schemas.microsoft.com/office/word/2006/wordml" xmlns:wps="http://schemas.microsoft.com/office/word/2010/wordprocessingShape" mc:Ignorable="w14 w15 w16se w16cid w16 w16cex w16sdtdh wp14">
   <w:body>
     <w:p>
       <w:pPr>
@@ -813,11 +813,7 @@
           <w:tab w:val="right" w:leader="dot" w:pos="10456"/>
         </w:tabs>
         <w:rPr>
-          <w:rFonts w:ascii="Calibri" w:hAnsi="Calibri"/>
           <w:noProof/>
-          <w:color w:val="auto"/>
-          <w:sz w:val="22"/>
-          <w:lang w:val="ru-RU" w:eastAsia="ru-RU"/>
         </w:rPr>
       </w:pPr>
       <w:hyperlink w:anchor="_Toc127641424" w:history="1">
@@ -894,65 +890,21 @@
           <w:lang w:val="ru-RU" w:eastAsia="ru-RU"/>
         </w:rPr>
       </w:pPr>
-      <w:hyperlink w:anchor="_Toc127641425" w:history="1">
-        <w:r>
-          <w:rPr>
-            <w:rStyle w:val="a3"/>
-            <w:rFonts w:eastAsia="Calibri"/>
-            <w:noProof/>
-            <w:lang w:val="ru-RU"/>
-          </w:rPr>
-          <w:t>Таблица трассировки</w:t>
-        </w:r>
-        <w:r>
-          <w:rPr>
-            <w:noProof/>
-            <w:webHidden/>
-          </w:rPr>
-          <w:tab/>
-        </w:r>
-        <w:r>
-          <w:rPr>
-            <w:noProof/>
-            <w:webHidden/>
-          </w:rPr>
-          <w:fldChar w:fldCharType="begin"/>
-        </w:r>
-        <w:r>
-          <w:rPr>
-            <w:noProof/>
-            <w:webHidden/>
-          </w:rPr>
-          <w:instrText xml:space="preserve"> PAGEREF _Toc127641425 \h </w:instrText>
-        </w:r>
-        <w:r>
-          <w:rPr>
-            <w:noProof/>
-            <w:webHidden/>
-          </w:rPr>
-        </w:r>
-        <w:r>
-          <w:rPr>
-            <w:noProof/>
-            <w:webHidden/>
-          </w:rPr>
-          <w:fldChar w:fldCharType="separate"/>
-        </w:r>
-        <w:r>
-          <w:rPr>
-            <w:noProof/>
-            <w:webHidden/>
-          </w:rPr>
-          <w:t>7</w:t>
-        </w:r>
-        <w:r>
-          <w:rPr>
-            <w:noProof/>
-            <w:webHidden/>
-          </w:rPr>
-          <w:fldChar w:fldCharType="end"/>
-        </w:r>
-      </w:hyperlink>
+      <w:r>
+        <w:rPr>
+          <w:noProof/>
+          <w:lang w:val="ru-RU"/>
+        </w:rPr>
+        <w:t>Таблица трассировки</w:t>
+      </w:r>
+      <w:r>
+        <w:rPr>
+          <w:noProof/>
+          <w:lang w:val="ru-RU"/>
+        </w:rPr>
+        <w:tab/>
+        <w:t>7</w:t>
+      </w:r>
     </w:p>
     <w:p>
       <w:pPr>
@@ -1138,7 +1090,7 @@
                     <pic:cNvPicPr/>
                   </pic:nvPicPr>
                   <pic:blipFill>
-                    <a:blip r:embed="rId6"/>
+                    <a:blip r:embed="rId8"/>
                     <a:stretch>
                       <a:fillRect/>
                     </a:stretch>
@@ -1846,13 +1798,34 @@
               <w:jc w:val="center"/>
               <w:rPr>
                 <w:rFonts w:ascii="Times New Roman" w:hAnsi="Times New Roman" w:cs="Times New Roman"/>
-              </w:rPr>
-            </w:pPr>
-            <w:r>
-              <w:rPr>
-                <w:rFonts w:ascii="Times New Roman" w:hAnsi="Times New Roman" w:cs="Times New Roman"/>
-              </w:rPr>
-              <w:t>F(Y – 1)</w:t>
+                <w:lang w:val="ru-RU"/>
+              </w:rPr>
+            </w:pPr>
+            <w:r>
+              <w:rPr>
+                <w:rFonts w:ascii="Times New Roman" w:hAnsi="Times New Roman" w:cs="Times New Roman"/>
+              </w:rPr>
+              <w:t>F</w:t>
+            </w:r>
+            <w:r>
+              <w:rPr>
+                <w:rFonts w:ascii="Times New Roman" w:hAnsi="Times New Roman" w:cs="Times New Roman"/>
+                <w:lang w:val="ru-RU"/>
+              </w:rPr>
+              <w:t>(</w:t>
+            </w:r>
+            <w:r>
+              <w:rPr>
+                <w:rFonts w:ascii="Times New Roman" w:hAnsi="Times New Roman" w:cs="Times New Roman"/>
+              </w:rPr>
+              <w:t>Y</w:t>
+            </w:r>
+            <w:r>
+              <w:rPr>
+                <w:rFonts w:ascii="Times New Roman" w:hAnsi="Times New Roman" w:cs="Times New Roman"/>
+                <w:lang w:val="ru-RU"/>
+              </w:rPr>
+              <w:t xml:space="preserve"> – 1)</w:t>
             </w:r>
           </w:p>
           <w:p>
@@ -2564,6 +2537,7 @@
               <w:jc w:val="center"/>
               <w:rPr>
                 <w:rFonts w:ascii="Times New Roman" w:hAnsi="Times New Roman" w:cs="Times New Roman"/>
+                <w:lang w:val="ru-RU"/>
               </w:rPr>
             </w:pPr>
             <w:r>
@@ -2577,7 +2551,14 @@
               <w:rPr>
                 <w:rFonts w:ascii="Times New Roman" w:hAnsi="Times New Roman" w:cs="Times New Roman"/>
               </w:rPr>
-              <w:t>Z - 1</w:t>
+              <w:t>Z</w:t>
+            </w:r>
+            <w:r>
+              <w:rPr>
+                <w:rFonts w:ascii="Times New Roman" w:hAnsi="Times New Roman" w:cs="Times New Roman"/>
+                <w:lang w:val="ru-RU"/>
+              </w:rPr>
+              <w:t xml:space="preserve"> - 1</w:t>
             </w:r>
           </w:p>
         </w:tc>
@@ -2778,13 +2759,34 @@
               <w:jc w:val="center"/>
               <w:rPr>
                 <w:rFonts w:ascii="Times New Roman" w:hAnsi="Times New Roman" w:cs="Times New Roman"/>
-              </w:rPr>
-            </w:pPr>
-            <w:r>
-              <w:rPr>
-                <w:rFonts w:ascii="Times New Roman" w:hAnsi="Times New Roman" w:cs="Times New Roman"/>
-              </w:rPr>
-              <w:t>F(Z – 1)</w:t>
+                <w:lang w:val="ru-RU"/>
+              </w:rPr>
+            </w:pPr>
+            <w:r>
+              <w:rPr>
+                <w:rFonts w:ascii="Times New Roman" w:hAnsi="Times New Roman" w:cs="Times New Roman"/>
+              </w:rPr>
+              <w:t>F</w:t>
+            </w:r>
+            <w:r>
+              <w:rPr>
+                <w:rFonts w:ascii="Times New Roman" w:hAnsi="Times New Roman" w:cs="Times New Roman"/>
+                <w:lang w:val="ru-RU"/>
+              </w:rPr>
+              <w:t>(</w:t>
+            </w:r>
+            <w:r>
+              <w:rPr>
+                <w:rFonts w:ascii="Times New Roman" w:hAnsi="Times New Roman" w:cs="Times New Roman"/>
+              </w:rPr>
+              <w:t>Z</w:t>
+            </w:r>
+            <w:r>
+              <w:rPr>
+                <w:rFonts w:ascii="Times New Roman" w:hAnsi="Times New Roman" w:cs="Times New Roman"/>
+                <w:lang w:val="ru-RU"/>
+              </w:rPr>
+              <w:t xml:space="preserve"> – 1)</w:t>
             </w:r>
           </w:p>
           <w:p>
@@ -3170,11 +3172,32 @@
               <w:rPr>
                 <w:rFonts w:ascii="Times New Roman" w:hAnsi="Times New Roman" w:cs="Times New Roman"/>
               </w:rPr>
-              <w:t>F(Z – 1) +</w:t>
-            </w:r>
-            <w:r>
-              <w:rPr>
-                <w:rFonts w:ascii="Times New Roman" w:hAnsi="Times New Roman" w:cs="Times New Roman"/>
+              <w:t>F</w:t>
+            </w:r>
+            <w:r>
+              <w:rPr>
+                <w:rFonts w:ascii="Times New Roman" w:hAnsi="Times New Roman" w:cs="Times New Roman"/>
+                <w:lang w:val="ru-RU"/>
+              </w:rPr>
+              <w:t>(</w:t>
+            </w:r>
+            <w:r>
+              <w:rPr>
+                <w:rFonts w:ascii="Times New Roman" w:hAnsi="Times New Roman" w:cs="Times New Roman"/>
+              </w:rPr>
+              <w:t>Z</w:t>
+            </w:r>
+            <w:r>
+              <w:rPr>
+                <w:rFonts w:ascii="Times New Roman" w:hAnsi="Times New Roman" w:cs="Times New Roman"/>
+                <w:lang w:val="ru-RU"/>
+              </w:rPr>
+              <w:t xml:space="preserve"> – 1) +</w:t>
+            </w:r>
+            <w:r>
+              <w:rPr>
+                <w:rFonts w:ascii="Times New Roman" w:hAnsi="Times New Roman" w:cs="Times New Roman"/>
+                <w:lang w:val="ru-RU"/>
               </w:rPr>
               <w:t xml:space="preserve"> (</w:t>
             </w:r>
@@ -3182,13 +3205,27 @@
               <w:rPr>
                 <w:rFonts w:ascii="Times New Roman" w:hAnsi="Times New Roman" w:cs="Times New Roman"/>
               </w:rPr>
-              <w:t>F(Y – 1) – 1</w:t>
-            </w:r>
-            <w:r>
-              <w:rPr>
-                <w:rFonts w:ascii="Times New Roman" w:hAnsi="Times New Roman" w:cs="Times New Roman"/>
-              </w:rPr>
-              <w:t>)</w:t>
+              <w:t>F</w:t>
+            </w:r>
+            <w:r>
+              <w:rPr>
+                <w:rFonts w:ascii="Times New Roman" w:hAnsi="Times New Roman" w:cs="Times New Roman"/>
+                <w:lang w:val="ru-RU"/>
+              </w:rPr>
+              <w:t>(</w:t>
+            </w:r>
+            <w:r>
+              <w:rPr>
+                <w:rFonts w:ascii="Times New Roman" w:hAnsi="Times New Roman" w:cs="Times New Roman"/>
+              </w:rPr>
+              <w:t>Y</w:t>
+            </w:r>
+            <w:r>
+              <w:rPr>
+                <w:rFonts w:ascii="Times New Roman" w:hAnsi="Times New Roman" w:cs="Times New Roman"/>
+                <w:lang w:val="ru-RU"/>
+              </w:rPr>
+              <w:t xml:space="preserve"> – 1) – 1)</w:t>
             </w:r>
           </w:p>
         </w:tc>
@@ -3390,6 +3427,7 @@
               <w:jc w:val="center"/>
               <w:rPr>
                 <w:rFonts w:ascii="Times New Roman" w:hAnsi="Times New Roman" w:cs="Times New Roman"/>
+                <w:lang w:val="ru-RU"/>
               </w:rPr>
             </w:pPr>
             <w:r>
@@ -3403,7 +3441,14 @@
               <w:rPr>
                 <w:rFonts w:ascii="Times New Roman" w:hAnsi="Times New Roman" w:cs="Times New Roman"/>
               </w:rPr>
-              <w:t>X - 1</w:t>
+              <w:t>X</w:t>
+            </w:r>
+            <w:r>
+              <w:rPr>
+                <w:rFonts w:ascii="Times New Roman" w:hAnsi="Times New Roman" w:cs="Times New Roman"/>
+                <w:lang w:val="ru-RU"/>
+              </w:rPr>
+              <w:t xml:space="preserve"> - 1</w:t>
             </w:r>
           </w:p>
         </w:tc>
@@ -3930,6 +3975,7 @@
               <w:jc w:val="center"/>
               <w:rPr>
                 <w:rFonts w:ascii="Times New Roman" w:hAnsi="Times New Roman" w:cs="Times New Roman"/>
+                <w:lang w:val="ru-RU"/>
               </w:rPr>
             </w:pPr>
             <w:r>
@@ -4044,19 +4090,7 @@
               <w:rPr>
                 <w:rFonts w:ascii="Times New Roman" w:hAnsi="Times New Roman" w:cs="Times New Roman"/>
               </w:rPr>
-              <w:t xml:space="preserve">(F(Z – 1) + </w:t>
-            </w:r>
-            <w:r>
-              <w:rPr>
-                <w:rFonts w:ascii="Times New Roman" w:hAnsi="Times New Roman" w:cs="Times New Roman"/>
-              </w:rPr>
-              <w:t>F(Y – 1) – 1</w:t>
-            </w:r>
-            <w:r>
-              <w:rPr>
-                <w:rFonts w:ascii="Times New Roman" w:hAnsi="Times New Roman" w:cs="Times New Roman"/>
-              </w:rPr>
-              <w:t>)</w:t>
+              <w:t>(F(Z – 1) + F(Y – 1) – 1)</w:t>
             </w:r>
             <w:bookmarkEnd w:id="1"/>
           </w:p>
@@ -4554,14 +4588,7 @@
                 <w:rFonts w:ascii="Times New Roman" w:hAnsi="Times New Roman" w:cs="Times New Roman"/>
                 <w:lang w:val="ru-RU"/>
               </w:rPr>
-              <w:t>Значение</w:t>
-            </w:r>
-            <w:r>
-              <w:rPr>
-                <w:rFonts w:ascii="Times New Roman" w:hAnsi="Times New Roman" w:cs="Times New Roman"/>
-                <w:lang w:val="ru-RU"/>
-              </w:rPr>
-              <w:t xml:space="preserve"> </w:t>
+              <w:t xml:space="preserve">Значение </w:t>
             </w:r>
             <w:r>
               <w:rPr>
@@ -5871,14 +5898,7 @@
                 <w:rFonts w:ascii="Times New Roman" w:hAnsi="Times New Roman" w:cs="Times New Roman"/>
                 <w:lang w:val="ru-RU"/>
               </w:rPr>
-              <w:t xml:space="preserve">Переход на </w:t>
-            </w:r>
-            <w:r>
-              <w:rPr>
-                <w:rFonts w:ascii="Times New Roman" w:hAnsi="Times New Roman" w:cs="Times New Roman"/>
-                <w:lang w:val="ru-RU"/>
-              </w:rPr>
-              <w:t>6</w:t>
+              <w:t>Переход на 6</w:t>
             </w:r>
             <w:r>
               <w:rPr>
@@ -6653,16 +6673,7 @@
               <w:szCs w:val="24"/>
               <w:lang w:val="ru-RU"/>
             </w:rPr>
-            <m:t>-</m:t>
-          </m:r>
-          <m:r>
-            <w:rPr>
-              <w:rFonts w:ascii="Cambria Math" w:eastAsia="Times New Roman" w:hAnsi="Cambria Math" w:cs="Times New Roman"/>
-              <w:sz w:val="24"/>
-              <w:szCs w:val="24"/>
-              <w:lang w:val="ru-RU"/>
-            </w:rPr>
-            <m:t xml:space="preserve"> F</m:t>
+            <m:t>- F</m:t>
           </m:r>
           <m:d>
             <m:dPr>
@@ -6696,16 +6707,7 @@
               <w:szCs w:val="24"/>
               <w:lang w:val="ru-RU"/>
             </w:rPr>
-            <m:t xml:space="preserve"> +</m:t>
-          </m:r>
-          <m:r>
-            <w:rPr>
-              <w:rFonts w:ascii="Cambria Math" w:eastAsia="Times New Roman" w:hAnsi="Cambria Math" w:cs="Times New Roman"/>
-              <w:sz w:val="24"/>
-              <w:szCs w:val="24"/>
-              <w:lang w:val="ru-RU"/>
-            </w:rPr>
-            <m:t xml:space="preserve"> 1</m:t>
+            <m:t xml:space="preserve"> + 1</m:t>
           </m:r>
         </m:oMath>
       </m:oMathPara>
@@ -6980,7 +6982,7 @@
                     <pic:cNvPicPr/>
                   </pic:nvPicPr>
                   <pic:blipFill>
-                    <a:blip r:embed="rId7"/>
+                    <a:blip r:embed="rId9"/>
                     <a:stretch>
                       <a:fillRect/>
                     </a:stretch>
@@ -8567,13 +8569,7 @@
             <w:rPr>
               <w:rFonts w:ascii="Cambria Math" w:hAnsi="Cambria Math"/>
             </w:rPr>
-            <m:t>=-</m:t>
-          </m:r>
-          <m:r>
-            <w:rPr>
-              <w:rFonts w:ascii="Cambria Math" w:hAnsi="Cambria Math"/>
-            </w:rPr>
-            <m:t>2245</m:t>
+            <m:t>=-2245</m:t>
           </m:r>
         </m:oMath>
       </m:oMathPara>
@@ -8639,13 +8635,7 @@
             <w:rPr>
               <w:rFonts w:ascii="Cambria Math" w:hAnsi="Cambria Math"/>
             </w:rPr>
-            <m:t>=</m:t>
-          </m:r>
-          <m:r>
-            <w:rPr>
-              <w:rFonts w:ascii="Cambria Math" w:hAnsi="Cambria Math"/>
-            </w:rPr>
-            <m:t>-651</m:t>
+            <m:t>=-651</m:t>
           </m:r>
         </m:oMath>
       </m:oMathPara>
@@ -8784,13 +8774,7 @@
             <w:rPr>
               <w:rFonts w:ascii="Cambria Math" w:hAnsi="Cambria Math" w:cs="Times New Roman"/>
             </w:rPr>
-            <m:t>R</m:t>
-          </m:r>
-          <m:r>
-            <w:rPr>
-              <w:rFonts w:ascii="Cambria Math" w:hAnsi="Cambria Math" w:cs="Times New Roman"/>
-            </w:rPr>
-            <m:t>=</m:t>
+            <m:t>R=</m:t>
           </m:r>
           <m:r>
             <w:rPr>
@@ -8867,16 +8851,7 @@
               <w:szCs w:val="24"/>
               <w:lang w:val="ru-RU"/>
             </w:rPr>
-            <m:t>-</m:t>
-          </m:r>
-          <m:r>
-            <w:rPr>
-              <w:rFonts w:ascii="Cambria Math" w:eastAsia="Times New Roman" w:hAnsi="Cambria Math" w:cs="Times New Roman"/>
-              <w:sz w:val="24"/>
-              <w:szCs w:val="24"/>
-              <w:lang w:val="ru-RU"/>
-            </w:rPr>
-            <m:t xml:space="preserve"> F</m:t>
+            <m:t>- F</m:t>
           </m:r>
           <m:d>
             <m:dPr>
@@ -8910,16 +8885,7 @@
               <w:szCs w:val="24"/>
               <w:lang w:val="ru-RU"/>
             </w:rPr>
-            <m:t xml:space="preserve"> +</m:t>
-          </m:r>
-          <m:r>
-            <w:rPr>
-              <w:rFonts w:ascii="Cambria Math" w:eastAsia="Times New Roman" w:hAnsi="Cambria Math" w:cs="Times New Roman"/>
-              <w:sz w:val="24"/>
-              <w:szCs w:val="24"/>
-              <w:lang w:val="ru-RU"/>
-            </w:rPr>
-            <m:t xml:space="preserve"> 1</m:t>
+            <m:t xml:space="preserve"> + 1</m:t>
           </m:r>
         </m:oMath>
       </m:oMathPara>
@@ -9748,9 +9714,2536 @@
         <w:t>.</w:t>
       </w:r>
     </w:p>
+    <w:p>
+      <w:pPr>
+        <w:tabs>
+          <w:tab w:val="left" w:pos="3744"/>
+        </w:tabs>
+        <w:spacing w:after="240" w:line="276" w:lineRule="auto"/>
+        <w:rPr>
+          <w:rFonts w:ascii="Times New Roman" w:hAnsi="Times New Roman" w:cs="Times New Roman"/>
+          <w:sz w:val="28"/>
+          <w:szCs w:val="24"/>
+          <w:lang w:val="ru-RU"/>
+        </w:rPr>
+      </w:pPr>
+    </w:p>
+    <w:p>
+      <w:pPr>
+        <w:tabs>
+          <w:tab w:val="left" w:pos="3744"/>
+        </w:tabs>
+        <w:spacing w:after="240" w:line="276" w:lineRule="auto"/>
+        <w:rPr>
+          <w:rFonts w:ascii="Times New Roman" w:hAnsi="Times New Roman" w:cs="Times New Roman"/>
+          <w:sz w:val="28"/>
+          <w:szCs w:val="24"/>
+          <w:lang w:val="ru-RU"/>
+        </w:rPr>
+      </w:pPr>
+    </w:p>
+    <w:p>
+      <w:pPr>
+        <w:tabs>
+          <w:tab w:val="left" w:pos="3744"/>
+        </w:tabs>
+        <w:spacing w:after="240" w:line="276" w:lineRule="auto"/>
+        <w:rPr>
+          <w:rFonts w:ascii="Times New Roman" w:hAnsi="Times New Roman" w:cs="Times New Roman"/>
+          <w:sz w:val="28"/>
+          <w:szCs w:val="24"/>
+          <w:lang w:val="ru-RU"/>
+        </w:rPr>
+      </w:pPr>
+    </w:p>
+    <w:p>
+      <w:pPr>
+        <w:tabs>
+          <w:tab w:val="left" w:pos="3744"/>
+        </w:tabs>
+        <w:spacing w:after="240" w:line="276" w:lineRule="auto"/>
+        <w:rPr>
+          <w:rFonts w:ascii="Times New Roman" w:hAnsi="Times New Roman" w:cs="Times New Roman"/>
+          <w:sz w:val="28"/>
+          <w:szCs w:val="24"/>
+          <w:lang w:val="ru-RU"/>
+        </w:rPr>
+      </w:pPr>
+    </w:p>
+    <w:p>
+      <w:pPr>
+        <w:pStyle w:val="1"/>
+        <w:rPr>
+          <w:sz w:val="44"/>
+          <w:szCs w:val="44"/>
+          <w:lang w:val="ru-RU"/>
+        </w:rPr>
+      </w:pPr>
+      <w:r>
+        <w:rPr>
+          <w:sz w:val="44"/>
+          <w:szCs w:val="44"/>
+          <w:lang w:val="ru-RU"/>
+        </w:rPr>
+        <w:lastRenderedPageBreak/>
+        <w:t>Таблица трассировки</w:t>
+      </w:r>
+    </w:p>
+    <w:p>
+      <w:pPr>
+        <w:rPr>
+          <w:lang w:val="ru-RU"/>
+        </w:rPr>
+      </w:pPr>
+    </w:p>
+    <w:p>
+      <w:pPr>
+        <w:rPr>
+          <w:lang w:val="ru-RU"/>
+        </w:rPr>
+      </w:pPr>
+      <w:r>
+        <w:rPr>
+          <w:lang w:val="ru-RU"/>
+        </w:rPr>
+        <w:t>Адр</w:t>
+      </w:r>
+      <w:r>
+        <w:rPr>
+          <w:lang w:val="ru-RU"/>
+        </w:rPr>
+        <w:tab/>
+        <w:t>Знчн</w:t>
+      </w:r>
+      <w:r>
+        <w:rPr>
+          <w:lang w:val="ru-RU"/>
+        </w:rPr>
+        <w:tab/>
+        <w:t>IP</w:t>
+      </w:r>
+      <w:r>
+        <w:rPr>
+          <w:lang w:val="ru-RU"/>
+        </w:rPr>
+        <w:tab/>
+        <w:t>CR</w:t>
+      </w:r>
+      <w:r>
+        <w:rPr>
+          <w:lang w:val="ru-RU"/>
+        </w:rPr>
+        <w:tab/>
+        <w:t>AR</w:t>
+      </w:r>
+      <w:r>
+        <w:rPr>
+          <w:lang w:val="ru-RU"/>
+        </w:rPr>
+        <w:tab/>
+        <w:t>DR</w:t>
+      </w:r>
+      <w:r>
+        <w:rPr>
+          <w:lang w:val="ru-RU"/>
+        </w:rPr>
+        <w:tab/>
+        <w:t>SP</w:t>
+      </w:r>
+      <w:r>
+        <w:rPr>
+          <w:lang w:val="ru-RU"/>
+        </w:rPr>
+        <w:tab/>
+        <w:t>BR</w:t>
+      </w:r>
+      <w:r>
+        <w:rPr>
+          <w:lang w:val="ru-RU"/>
+        </w:rPr>
+        <w:tab/>
+        <w:t>AC</w:t>
+      </w:r>
+      <w:r>
+        <w:rPr>
+          <w:lang w:val="ru-RU"/>
+        </w:rPr>
+        <w:tab/>
+        <w:t>PS</w:t>
+      </w:r>
+      <w:r>
+        <w:rPr>
+          <w:lang w:val="ru-RU"/>
+        </w:rPr>
+        <w:tab/>
+        <w:t>NZVC</w:t>
+      </w:r>
+      <w:r>
+        <w:rPr>
+          <w:lang w:val="ru-RU"/>
+        </w:rPr>
+        <w:tab/>
+        <w:t>Адр</w:t>
+      </w:r>
+      <w:r>
+        <w:rPr>
+          <w:lang w:val="ru-RU"/>
+        </w:rPr>
+        <w:tab/>
+        <w:t>Знчн</w:t>
+      </w:r>
+    </w:p>
+    <w:p>
+      <w:r>
+        <w:t>340</w:t>
+      </w:r>
+      <w:r>
+        <w:tab/>
+        <w:t>0200</w:t>
+      </w:r>
+      <w:r>
+        <w:tab/>
+        <w:t>340</w:t>
+      </w:r>
+      <w:r>
+        <w:tab/>
+        <w:t>0000</w:t>
+      </w:r>
+      <w:r>
+        <w:tab/>
+        <w:t>000</w:t>
+      </w:r>
+      <w:r>
+        <w:tab/>
+        <w:t>0000</w:t>
+      </w:r>
+      <w:r>
+        <w:tab/>
+        <w:t>000</w:t>
+      </w:r>
+      <w:r>
+        <w:tab/>
+        <w:t>0000</w:t>
+      </w:r>
+      <w:r>
+        <w:tab/>
+        <w:t>0000</w:t>
+      </w:r>
+      <w:r>
+        <w:tab/>
+        <w:t>004</w:t>
+      </w:r>
+      <w:r>
+        <w:tab/>
+        <w:t>0100</w:t>
+      </w:r>
+    </w:p>
+    <w:p>
+      <w:r>
+        <w:t>340</w:t>
+      </w:r>
+      <w:r>
+        <w:tab/>
+        <w:t>0200</w:t>
+      </w:r>
+      <w:r>
+        <w:tab/>
+        <w:t>341</w:t>
+      </w:r>
+      <w:r>
+        <w:tab/>
+        <w:t>0200</w:t>
+      </w:r>
+      <w:r>
+        <w:tab/>
+        <w:t>340</w:t>
+      </w:r>
+      <w:r>
+        <w:tab/>
+        <w:t>0200</w:t>
+      </w:r>
+      <w:r>
+        <w:tab/>
+        <w:t>000</w:t>
+      </w:r>
+      <w:r>
+        <w:tab/>
+        <w:t>0340</w:t>
+      </w:r>
+      <w:r>
+        <w:tab/>
+        <w:t>0000</w:t>
+      </w:r>
+      <w:r>
+        <w:tab/>
+        <w:t>004</w:t>
+      </w:r>
+      <w:r>
+        <w:tab/>
+        <w:t>0100</w:t>
+      </w:r>
+    </w:p>
+    <w:p>
+      <w:r>
+        <w:t>341</w:t>
+      </w:r>
+      <w:r>
+        <w:tab/>
+        <w:t>EE1A</w:t>
+      </w:r>
+      <w:r>
+        <w:tab/>
+        <w:t>342</w:t>
+      </w:r>
+      <w:r>
+        <w:tab/>
+        <w:t>EE1A</w:t>
+      </w:r>
+      <w:r>
+        <w:tab/>
+        <w:t>35C</w:t>
+      </w:r>
+      <w:r>
+        <w:tab/>
+        <w:t>0000</w:t>
+      </w:r>
+      <w:r>
+        <w:tab/>
+        <w:t>000</w:t>
+      </w:r>
+      <w:r>
+        <w:tab/>
+        <w:t>001A</w:t>
+      </w:r>
+      <w:r>
+        <w:tab/>
+        <w:t>0000</w:t>
+      </w:r>
+      <w:r>
+        <w:tab/>
+        <w:t>004</w:t>
+      </w:r>
+      <w:r>
+        <w:tab/>
+        <w:t>0100</w:t>
+      </w:r>
+      <w:r>
+        <w:tab/>
+        <w:t>35C</w:t>
+      </w:r>
+      <w:r>
+        <w:tab/>
+        <w:t>0000</w:t>
+      </w:r>
+    </w:p>
+    <w:p>
+      <w:r>
+        <w:t>342</w:t>
+      </w:r>
+      <w:r>
+        <w:tab/>
+        <w:t>AE17</w:t>
+      </w:r>
+      <w:r>
+        <w:tab/>
+        <w:t>343</w:t>
+      </w:r>
+      <w:r>
+        <w:tab/>
+        <w:t>AE17</w:t>
+      </w:r>
+      <w:r>
+        <w:tab/>
+        <w:t>35A</w:t>
+      </w:r>
+      <w:r>
+        <w:tab/>
+        <w:t>000C</w:t>
+      </w:r>
+      <w:r>
+        <w:tab/>
+        <w:t>000</w:t>
+      </w:r>
+      <w:r>
+        <w:tab/>
+        <w:t>0017</w:t>
+      </w:r>
+      <w:r>
+        <w:tab/>
+        <w:t>000C</w:t>
+      </w:r>
+      <w:r>
+        <w:tab/>
+        <w:t>000</w:t>
+      </w:r>
+      <w:r>
+        <w:tab/>
+        <w:t>0000</w:t>
+      </w:r>
+    </w:p>
+    <w:p>
+      <w:r>
+        <w:t>343</w:t>
+      </w:r>
+      <w:r>
+        <w:tab/>
+        <w:t>0740</w:t>
+      </w:r>
+      <w:r>
+        <w:tab/>
+        <w:t>344</w:t>
+      </w:r>
+      <w:r>
+        <w:tab/>
+        <w:t>0740</w:t>
+      </w:r>
+      <w:r>
+        <w:tab/>
+        <w:t>343</w:t>
+      </w:r>
+      <w:r>
+        <w:tab/>
+        <w:t>0740</w:t>
+      </w:r>
+      <w:r>
+        <w:tab/>
+        <w:t>000</w:t>
+      </w:r>
+      <w:r>
+        <w:tab/>
+        <w:t>0343</w:t>
+      </w:r>
+      <w:r>
+        <w:tab/>
+        <w:t>000B</w:t>
+      </w:r>
+      <w:r>
+        <w:tab/>
+        <w:t>001</w:t>
+      </w:r>
+      <w:r>
+        <w:tab/>
+        <w:t>0001</w:t>
+      </w:r>
+    </w:p>
+    <w:p>
+      <w:r>
+        <w:t>344</w:t>
+      </w:r>
+      <w:r>
+        <w:tab/>
+        <w:t>0C00</w:t>
+      </w:r>
+      <w:r>
+        <w:tab/>
+        <w:t>345</w:t>
+      </w:r>
+      <w:r>
+        <w:tab/>
+        <w:t>0C00</w:t>
+      </w:r>
+      <w:r>
+        <w:tab/>
+        <w:t>7FF</w:t>
+      </w:r>
+      <w:r>
+        <w:tab/>
+        <w:t>000B</w:t>
+      </w:r>
+      <w:r>
+        <w:tab/>
+        <w:t>7FF</w:t>
+      </w:r>
+      <w:r>
+        <w:tab/>
+        <w:t>0344</w:t>
+      </w:r>
+      <w:r>
+        <w:tab/>
+        <w:t>000B</w:t>
+      </w:r>
+      <w:r>
+        <w:tab/>
+        <w:t>001</w:t>
+      </w:r>
+      <w:r>
+        <w:tab/>
+        <w:t>0001</w:t>
+      </w:r>
+      <w:r>
+        <w:tab/>
+        <w:t>7FF</w:t>
+      </w:r>
+      <w:r>
+        <w:tab/>
+        <w:t>000B</w:t>
+      </w:r>
+    </w:p>
+    <w:p>
+      <w:r>
+        <w:t>345</w:t>
+      </w:r>
+      <w:r>
+        <w:tab/>
+        <w:t>D6B1</w:t>
+      </w:r>
+      <w:r>
+        <w:tab/>
+        <w:t>6B1</w:t>
+      </w:r>
+      <w:r>
+        <w:tab/>
+        <w:t>D6B1</w:t>
+      </w:r>
+      <w:r>
+        <w:tab/>
+        <w:t>7FE</w:t>
+      </w:r>
+      <w:r>
+        <w:tab/>
+        <w:t>0346</w:t>
+      </w:r>
+      <w:r>
+        <w:tab/>
+        <w:t>7FE</w:t>
+      </w:r>
+      <w:r>
+        <w:tab/>
+        <w:t>D6B1</w:t>
+      </w:r>
+      <w:r>
+        <w:tab/>
+        <w:t>000B</w:t>
+      </w:r>
+      <w:r>
+        <w:tab/>
+        <w:t>001</w:t>
+      </w:r>
+      <w:r>
+        <w:tab/>
+        <w:t>0001</w:t>
+      </w:r>
+      <w:r>
+        <w:tab/>
+        <w:t>7FE</w:t>
+      </w:r>
+      <w:r>
+        <w:tab/>
+        <w:t>0346</w:t>
+      </w:r>
+    </w:p>
+    <w:p>
+      <w:r>
+        <w:t>6B1</w:t>
+      </w:r>
+      <w:r>
+        <w:tab/>
+        <w:t>AC01</w:t>
+      </w:r>
+      <w:r>
+        <w:tab/>
+        <w:t>6B2</w:t>
+      </w:r>
+      <w:r>
+        <w:tab/>
+        <w:t>AC01</w:t>
+      </w:r>
+      <w:r>
+        <w:tab/>
+        <w:t>7FF</w:t>
+      </w:r>
+      <w:r>
+        <w:tab/>
+        <w:t>000B</w:t>
+      </w:r>
+      <w:r>
+        <w:tab/>
+        <w:t>7FE</w:t>
+      </w:r>
+      <w:r>
+        <w:tab/>
+        <w:t>0001</w:t>
+      </w:r>
+      <w:r>
+        <w:tab/>
+        <w:t>000B</w:t>
+      </w:r>
+      <w:r>
+        <w:tab/>
+        <w:t>001</w:t>
+      </w:r>
+      <w:r>
+        <w:tab/>
+        <w:t>0001</w:t>
+      </w:r>
+    </w:p>
+    <w:p>
+      <w:r>
+        <w:t>6B2</w:t>
+      </w:r>
+      <w:r>
+        <w:tab/>
+        <w:t>F307</w:t>
+      </w:r>
+      <w:r>
+        <w:tab/>
+        <w:t>6BA</w:t>
+      </w:r>
+      <w:r>
+        <w:tab/>
+        <w:t>F307</w:t>
+      </w:r>
+      <w:r>
+        <w:tab/>
+        <w:t>6B2</w:t>
+      </w:r>
+      <w:r>
+        <w:tab/>
+        <w:t>F307</w:t>
+      </w:r>
+      <w:r>
+        <w:tab/>
+        <w:t>7FE</w:t>
+      </w:r>
+      <w:r>
+        <w:tab/>
+        <w:t>0007</w:t>
+      </w:r>
+      <w:r>
+        <w:tab/>
+        <w:t>000B</w:t>
+      </w:r>
+      <w:r>
+        <w:tab/>
+        <w:t>001</w:t>
+      </w:r>
+      <w:r>
+        <w:tab/>
+        <w:t>0001</w:t>
+      </w:r>
+    </w:p>
+    <w:p>
+      <w:r>
+        <w:t>6BA</w:t>
+      </w:r>
+      <w:r>
+        <w:tab/>
+        <w:t>AE02</w:t>
+      </w:r>
+      <w:r>
+        <w:tab/>
+        <w:t>6BB</w:t>
+      </w:r>
+      <w:r>
+        <w:tab/>
+        <w:t>AE02</w:t>
+      </w:r>
+      <w:r>
+        <w:tab/>
+        <w:t>6BD</w:t>
+      </w:r>
+      <w:r>
+        <w:tab/>
+        <w:t>FCE1</w:t>
+      </w:r>
+      <w:r>
+        <w:tab/>
+        <w:t>7FE</w:t>
+      </w:r>
+      <w:r>
+        <w:tab/>
+        <w:t>0002</w:t>
+      </w:r>
+      <w:r>
+        <w:tab/>
+        <w:t>FCE1</w:t>
+      </w:r>
+      <w:r>
+        <w:tab/>
+        <w:t>009</w:t>
+      </w:r>
+      <w:r>
+        <w:tab/>
+        <w:t>1001</w:t>
+      </w:r>
+    </w:p>
+    <w:p>
+      <w:r>
+        <w:t>6BB</w:t>
+      </w:r>
+      <w:r>
+        <w:tab/>
+        <w:t>EC01</w:t>
+      </w:r>
+      <w:r>
+        <w:tab/>
+        <w:t>6BC</w:t>
+      </w:r>
+      <w:r>
+        <w:tab/>
+        <w:t>EC01</w:t>
+      </w:r>
+      <w:r>
+        <w:tab/>
+        <w:t>7FF</w:t>
+      </w:r>
+      <w:r>
+        <w:tab/>
+        <w:t>FCE1</w:t>
+      </w:r>
+      <w:r>
+        <w:tab/>
+        <w:t>7FE</w:t>
+      </w:r>
+      <w:r>
+        <w:tab/>
+        <w:t>0001</w:t>
+      </w:r>
+      <w:r>
+        <w:tab/>
+        <w:t>FCE1</w:t>
+      </w:r>
+      <w:r>
+        <w:tab/>
+        <w:t>009</w:t>
+      </w:r>
+      <w:r>
+        <w:tab/>
+        <w:t>1001</w:t>
+      </w:r>
+      <w:r>
+        <w:tab/>
+        <w:t>7FF</w:t>
+      </w:r>
+      <w:r>
+        <w:tab/>
+        <w:t>FCE1</w:t>
+      </w:r>
+    </w:p>
+    <w:p>
+      <w:r>
+        <w:t>6BC</w:t>
+      </w:r>
+      <w:r>
+        <w:tab/>
+        <w:t>0A00</w:t>
+      </w:r>
+      <w:r>
+        <w:tab/>
+        <w:t>346</w:t>
+      </w:r>
+      <w:r>
+        <w:tab/>
+        <w:t>0A00</w:t>
+      </w:r>
+      <w:r>
+        <w:tab/>
+        <w:t>7FE</w:t>
+      </w:r>
+      <w:r>
+        <w:tab/>
+        <w:t>0346</w:t>
+      </w:r>
+      <w:r>
+        <w:tab/>
+        <w:t>7FF</w:t>
+      </w:r>
+      <w:r>
+        <w:tab/>
+        <w:t>06BC</w:t>
+      </w:r>
+      <w:r>
+        <w:tab/>
+        <w:t>FCE1</w:t>
+      </w:r>
+      <w:r>
+        <w:tab/>
+        <w:t>009</w:t>
+      </w:r>
+      <w:r>
+        <w:tab/>
+        <w:t>1001</w:t>
+      </w:r>
+    </w:p>
+    <w:p>
+      <w:r>
+        <w:t>346</w:t>
+      </w:r>
+      <w:r>
+        <w:tab/>
+        <w:t>0800</w:t>
+      </w:r>
+      <w:r>
+        <w:tab/>
+        <w:t>347</w:t>
+      </w:r>
+      <w:r>
+        <w:tab/>
+        <w:t>0800</w:t>
+      </w:r>
+      <w:r>
+        <w:tab/>
+        <w:t>7FF</w:t>
+      </w:r>
+      <w:r>
+        <w:tab/>
+        <w:t>FCE1</w:t>
+      </w:r>
+      <w:r>
+        <w:tab/>
+        <w:t>000</w:t>
+      </w:r>
+      <w:r>
+        <w:tab/>
+        <w:t>0346</w:t>
+      </w:r>
+      <w:r>
+        <w:tab/>
+        <w:t>FCE1</w:t>
+      </w:r>
+      <w:r>
+        <w:tab/>
+        <w:t>009</w:t>
+      </w:r>
+      <w:r>
+        <w:tab/>
+        <w:t>1001</w:t>
+      </w:r>
+    </w:p>
+    <w:p>
+      <w:r>
+        <w:t>347</w:t>
+      </w:r>
+      <w:r>
+        <w:tab/>
+        <w:t>0740</w:t>
+      </w:r>
+      <w:r>
+        <w:tab/>
+        <w:t>348</w:t>
+      </w:r>
+      <w:r>
+        <w:tab/>
+        <w:t>0740</w:t>
+      </w:r>
+      <w:r>
+        <w:tab/>
+        <w:t>347</w:t>
+      </w:r>
+      <w:r>
+        <w:tab/>
+        <w:t>0740</w:t>
+      </w:r>
+      <w:r>
+        <w:tab/>
+        <w:t>000</w:t>
+      </w:r>
+      <w:r>
+        <w:tab/>
+        <w:t>0347</w:t>
+      </w:r>
+      <w:r>
+        <w:tab/>
+        <w:t>FCE0</w:t>
+      </w:r>
+      <w:r>
+        <w:tab/>
+        <w:t>009</w:t>
+      </w:r>
+      <w:r>
+        <w:tab/>
+        <w:t>1001</w:t>
+      </w:r>
+    </w:p>
+    <w:p>
+      <w:r>
+        <w:t>348</w:t>
+      </w:r>
+      <w:r>
+        <w:tab/>
+        <w:t>6E13</w:t>
+      </w:r>
+      <w:r>
+        <w:tab/>
+        <w:t>349</w:t>
+      </w:r>
+      <w:r>
+        <w:tab/>
+        <w:t>6E13</w:t>
+      </w:r>
+      <w:r>
+        <w:tab/>
+        <w:t>35C</w:t>
+      </w:r>
+      <w:r>
+        <w:tab/>
+        <w:t>0000</w:t>
+      </w:r>
+      <w:r>
+        <w:tab/>
+        <w:t>000</w:t>
+      </w:r>
+      <w:r>
+        <w:tab/>
+        <w:t>0013</w:t>
+      </w:r>
+      <w:r>
+        <w:tab/>
+        <w:t>FCE0</w:t>
+      </w:r>
+      <w:r>
+        <w:tab/>
+        <w:t>009</w:t>
+      </w:r>
+      <w:r>
+        <w:tab/>
+        <w:t>1001</w:t>
+      </w:r>
+    </w:p>
+    <w:p>
+      <w:r>
+        <w:t>349</w:t>
+      </w:r>
+      <w:r>
+        <w:tab/>
+        <w:t>EE12</w:t>
+      </w:r>
+      <w:r>
+        <w:tab/>
+        <w:t>34A</w:t>
+      </w:r>
+      <w:r>
+        <w:tab/>
+        <w:t>EE12</w:t>
+      </w:r>
+      <w:r>
+        <w:tab/>
+        <w:t>35C</w:t>
+      </w:r>
+      <w:r>
+        <w:tab/>
+        <w:t>FCE0</w:t>
+      </w:r>
+      <w:r>
+        <w:tab/>
+        <w:t>000</w:t>
+      </w:r>
+      <w:r>
+        <w:tab/>
+        <w:t>0012</w:t>
+      </w:r>
+      <w:r>
+        <w:tab/>
+        <w:t>FCE0</w:t>
+      </w:r>
+      <w:r>
+        <w:tab/>
+        <w:t>009</w:t>
+      </w:r>
+      <w:r>
+        <w:tab/>
+        <w:t>1001</w:t>
+      </w:r>
+      <w:r>
+        <w:tab/>
+        <w:t>35C</w:t>
+      </w:r>
+      <w:r>
+        <w:tab/>
+        <w:t>FCE0</w:t>
+      </w:r>
+    </w:p>
+    <w:p>
+      <w:r>
+        <w:t>34A</w:t>
+      </w:r>
+      <w:r>
+        <w:tab/>
+        <w:t>AE0E</w:t>
+      </w:r>
+      <w:r>
+        <w:tab/>
+        <w:t>34B</w:t>
+      </w:r>
+      <w:r>
+        <w:tab/>
+        <w:t>AE0E</w:t>
+      </w:r>
+      <w:r>
+        <w:tab/>
+        <w:t>359</w:t>
+      </w:r>
+      <w:r>
+        <w:tab/>
+        <w:t>FCE1</w:t>
+      </w:r>
+      <w:r>
+        <w:tab/>
+        <w:t>000</w:t>
+      </w:r>
+      <w:r>
+        <w:tab/>
+        <w:t>000E</w:t>
+      </w:r>
+      <w:r>
+        <w:tab/>
+        <w:t>FCE1</w:t>
+      </w:r>
+      <w:r>
+        <w:tab/>
+        <w:t>009</w:t>
+      </w:r>
+      <w:r>
+        <w:tab/>
+        <w:t>1001</w:t>
+      </w:r>
+    </w:p>
+    <w:p>
+      <w:r>
+        <w:t>34B</w:t>
+      </w:r>
+      <w:r>
+        <w:tab/>
+        <w:t>0740</w:t>
+      </w:r>
+      <w:r>
+        <w:tab/>
+        <w:t>34C</w:t>
+      </w:r>
+      <w:r>
+        <w:tab/>
+        <w:t>0740</w:t>
+      </w:r>
+      <w:r>
+        <w:tab/>
+        <w:t>34B</w:t>
+      </w:r>
+      <w:r>
+        <w:tab/>
+        <w:t>0740</w:t>
+      </w:r>
+      <w:r>
+        <w:tab/>
+        <w:t>000</w:t>
+      </w:r>
+      <w:r>
+        <w:tab/>
+        <w:t>034B</w:t>
+      </w:r>
+      <w:r>
+        <w:tab/>
+        <w:t>FCE0</w:t>
+      </w:r>
+      <w:r>
+        <w:tab/>
+        <w:t>009</w:t>
+      </w:r>
+      <w:r>
+        <w:tab/>
+        <w:t>1001</w:t>
+      </w:r>
+    </w:p>
+    <w:p>
+      <w:r>
+        <w:t>34C</w:t>
+      </w:r>
+      <w:r>
+        <w:tab/>
+        <w:t>0C00</w:t>
+      </w:r>
+      <w:r>
+        <w:tab/>
+        <w:t>34D</w:t>
+      </w:r>
+      <w:r>
+        <w:tab/>
+        <w:t>0C00</w:t>
+      </w:r>
+      <w:r>
+        <w:tab/>
+        <w:t>7FF</w:t>
+      </w:r>
+      <w:r>
+        <w:tab/>
+        <w:t>FCE0</w:t>
+      </w:r>
+      <w:r>
+        <w:tab/>
+        <w:t>7FF</w:t>
+      </w:r>
+      <w:r>
+        <w:tab/>
+        <w:t>034C</w:t>
+      </w:r>
+      <w:r>
+        <w:tab/>
+        <w:t>FCE0</w:t>
+      </w:r>
+      <w:r>
+        <w:tab/>
+        <w:t>009</w:t>
+      </w:r>
+      <w:r>
+        <w:tab/>
+        <w:t>1001</w:t>
+      </w:r>
+      <w:r>
+        <w:tab/>
+        <w:t>7FF</w:t>
+      </w:r>
+      <w:r>
+        <w:tab/>
+        <w:t>FCE0</w:t>
+      </w:r>
+    </w:p>
+    <w:p>
+      <w:r>
+        <w:t>34D</w:t>
+      </w:r>
+      <w:r>
+        <w:tab/>
+        <w:t>D6B1</w:t>
+      </w:r>
+      <w:r>
+        <w:tab/>
+        <w:t>6B1</w:t>
+      </w:r>
+      <w:r>
+        <w:tab/>
+        <w:t>D6B1</w:t>
+      </w:r>
+      <w:r>
+        <w:tab/>
+        <w:t>7FE</w:t>
+      </w:r>
+      <w:r>
+        <w:tab/>
+        <w:t>034E</w:t>
+      </w:r>
+      <w:r>
+        <w:tab/>
+        <w:t>7FE</w:t>
+      </w:r>
+      <w:r>
+        <w:tab/>
+        <w:t>D6B1</w:t>
+      </w:r>
+      <w:r>
+        <w:tab/>
+        <w:t>FCE0</w:t>
+      </w:r>
+      <w:r>
+        <w:tab/>
+        <w:t>009</w:t>
+      </w:r>
+      <w:r>
+        <w:tab/>
+        <w:t>1001</w:t>
+      </w:r>
+      <w:r>
+        <w:tab/>
+        <w:t>7FE</w:t>
+      </w:r>
+      <w:r>
+        <w:tab/>
+        <w:t>034E</w:t>
+      </w:r>
+    </w:p>
+    <w:p>
+      <w:r>
+        <w:t>6B1</w:t>
+      </w:r>
+      <w:r>
+        <w:tab/>
+        <w:t>AC01</w:t>
+      </w:r>
+      <w:r>
+        <w:tab/>
+        <w:t>6B2</w:t>
+      </w:r>
+      <w:r>
+        <w:tab/>
+        <w:t>AC01</w:t>
+      </w:r>
+      <w:r>
+        <w:tab/>
+        <w:t>7FF</w:t>
+      </w:r>
+      <w:r>
+        <w:tab/>
+        <w:t>FCE0</w:t>
+      </w:r>
+      <w:r>
+        <w:tab/>
+        <w:t>7FE</w:t>
+      </w:r>
+      <w:r>
+        <w:tab/>
+        <w:t>0001</w:t>
+      </w:r>
+      <w:r>
+        <w:tab/>
+        <w:t>FCE0</w:t>
+      </w:r>
+      <w:r>
+        <w:tab/>
+        <w:t>009</w:t>
+      </w:r>
+      <w:r>
+        <w:tab/>
+        <w:t>1001</w:t>
+      </w:r>
+    </w:p>
+    <w:p>
+      <w:r>
+        <w:t>6B2</w:t>
+      </w:r>
+      <w:r>
+        <w:tab/>
+        <w:t>F307</w:t>
+      </w:r>
+      <w:r>
+        <w:tab/>
+        <w:t>6B3</w:t>
+      </w:r>
+      <w:r>
+        <w:tab/>
+        <w:t>F307</w:t>
+      </w:r>
+      <w:r>
+        <w:tab/>
+        <w:t>6B2</w:t>
+      </w:r>
+      <w:r>
+        <w:tab/>
+        <w:t>F307</w:t>
+      </w:r>
+      <w:r>
+        <w:tab/>
+        <w:t>7FE</w:t>
+      </w:r>
+      <w:r>
+        <w:tab/>
+        <w:t>06B2</w:t>
+      </w:r>
+      <w:r>
+        <w:tab/>
+        <w:t>FCE0</w:t>
+      </w:r>
+      <w:r>
+        <w:tab/>
+        <w:t>009</w:t>
+      </w:r>
+      <w:r>
+        <w:tab/>
+        <w:t>1001</w:t>
+      </w:r>
+    </w:p>
+    <w:p>
+      <w:r>
+        <w:t>6B3</w:t>
+      </w:r>
+      <w:r>
+        <w:tab/>
+        <w:t>6E09</w:t>
+      </w:r>
+      <w:r>
+        <w:tab/>
+        <w:t>6B4</w:t>
+      </w:r>
+      <w:r>
+        <w:tab/>
+        <w:t>6E09</w:t>
+      </w:r>
+      <w:r>
+        <w:tab/>
+        <w:t>6BD</w:t>
+      </w:r>
+      <w:r>
+        <w:tab/>
+        <w:t>FCE1</w:t>
+      </w:r>
+      <w:r>
+        <w:tab/>
+        <w:t>7FE</w:t>
+      </w:r>
+      <w:r>
+        <w:tab/>
+        <w:t>0009</w:t>
+      </w:r>
+      <w:r>
+        <w:tab/>
+        <w:t>FFFF</w:t>
+      </w:r>
+      <w:r>
+        <w:tab/>
+        <w:t>008</w:t>
+      </w:r>
+      <w:r>
+        <w:tab/>
+        <w:t>1000</w:t>
+      </w:r>
+    </w:p>
+    <w:p>
+      <w:r>
+        <w:t>6B4</w:t>
+      </w:r>
+      <w:r>
+        <w:tab/>
+        <w:t>F205</w:t>
+      </w:r>
+      <w:r>
+        <w:tab/>
+        <w:t>6BA</w:t>
+      </w:r>
+      <w:r>
+        <w:tab/>
+        <w:t>F205</w:t>
+      </w:r>
+      <w:r>
+        <w:tab/>
+        <w:t>6B4</w:t>
+      </w:r>
+      <w:r>
+        <w:tab/>
+        <w:t>F205</w:t>
+      </w:r>
+      <w:r>
+        <w:tab/>
+        <w:t>7FE</w:t>
+      </w:r>
+      <w:r>
+        <w:tab/>
+        <w:t>0005</w:t>
+      </w:r>
+      <w:r>
+        <w:tab/>
+        <w:t>FFFF</w:t>
+      </w:r>
+      <w:r>
+        <w:tab/>
+        <w:t>008</w:t>
+      </w:r>
+      <w:r>
+        <w:tab/>
+        <w:t>1000</w:t>
+      </w:r>
+    </w:p>
+    <w:p>
+      <w:r>
+        <w:t>6BA</w:t>
+      </w:r>
+      <w:r>
+        <w:tab/>
+        <w:t>AE02</w:t>
+      </w:r>
+      <w:r>
+        <w:tab/>
+        <w:t>6BB</w:t>
+      </w:r>
+      <w:r>
+        <w:tab/>
+        <w:t>AE02</w:t>
+      </w:r>
+      <w:r>
+        <w:tab/>
+        <w:t>6BD</w:t>
+      </w:r>
+      <w:r>
+        <w:tab/>
+        <w:t>FCE1</w:t>
+      </w:r>
+      <w:r>
+        <w:tab/>
+        <w:t>7FE</w:t>
+      </w:r>
+      <w:r>
+        <w:tab/>
+        <w:t>0002</w:t>
+      </w:r>
+      <w:r>
+        <w:tab/>
+        <w:t>FCE1</w:t>
+      </w:r>
+      <w:r>
+        <w:tab/>
+        <w:t>008</w:t>
+      </w:r>
+      <w:r>
+        <w:tab/>
+        <w:t>1000</w:t>
+      </w:r>
+    </w:p>
+    <w:p>
+      <w:r>
+        <w:t>6BB</w:t>
+      </w:r>
+      <w:r>
+        <w:tab/>
+        <w:t>EC01</w:t>
+      </w:r>
+      <w:r>
+        <w:tab/>
+        <w:t>6BC</w:t>
+      </w:r>
+      <w:r>
+        <w:tab/>
+        <w:t>EC01</w:t>
+      </w:r>
+      <w:r>
+        <w:tab/>
+        <w:t>7FF</w:t>
+      </w:r>
+      <w:r>
+        <w:tab/>
+        <w:t>FCE1</w:t>
+      </w:r>
+      <w:r>
+        <w:tab/>
+        <w:t>7FE</w:t>
+      </w:r>
+      <w:r>
+        <w:tab/>
+        <w:t>0001</w:t>
+      </w:r>
+      <w:r>
+        <w:tab/>
+        <w:t>FCE1</w:t>
+      </w:r>
+      <w:r>
+        <w:tab/>
+        <w:t>008</w:t>
+      </w:r>
+      <w:r>
+        <w:tab/>
+        <w:t>1000</w:t>
+      </w:r>
+      <w:r>
+        <w:tab/>
+        <w:t>7FF</w:t>
+      </w:r>
+      <w:r>
+        <w:tab/>
+        <w:t>FCE1</w:t>
+      </w:r>
+    </w:p>
+    <w:p>
+      <w:r>
+        <w:t>6BC</w:t>
+      </w:r>
+      <w:r>
+        <w:tab/>
+        <w:t>0A00</w:t>
+      </w:r>
+      <w:r>
+        <w:tab/>
+        <w:t>34E</w:t>
+      </w:r>
+      <w:r>
+        <w:tab/>
+        <w:t>0A00</w:t>
+      </w:r>
+      <w:r>
+        <w:tab/>
+        <w:t>7FE</w:t>
+      </w:r>
+      <w:r>
+        <w:tab/>
+        <w:t>034E</w:t>
+      </w:r>
+      <w:r>
+        <w:tab/>
+        <w:t>7FF</w:t>
+      </w:r>
+      <w:r>
+        <w:tab/>
+        <w:t>06BC</w:t>
+      </w:r>
+      <w:r>
+        <w:tab/>
+        <w:t>FCE1</w:t>
+      </w:r>
+      <w:r>
+        <w:tab/>
+        <w:t>008</w:t>
+      </w:r>
+      <w:r>
+        <w:tab/>
+        <w:t>1000</w:t>
+      </w:r>
+    </w:p>
+    <w:p>
+      <w:r>
+        <w:t>34E</w:t>
+      </w:r>
+      <w:r>
+        <w:tab/>
+        <w:t>0800</w:t>
+      </w:r>
+      <w:r>
+        <w:tab/>
+        <w:t>34F</w:t>
+      </w:r>
+      <w:r>
+        <w:tab/>
+        <w:t>0800</w:t>
+      </w:r>
+      <w:r>
+        <w:tab/>
+        <w:t>7FF</w:t>
+      </w:r>
+      <w:r>
+        <w:tab/>
+        <w:t>FCE1</w:t>
+      </w:r>
+      <w:r>
+        <w:tab/>
+        <w:t>000</w:t>
+      </w:r>
+      <w:r>
+        <w:tab/>
+        <w:t>034E</w:t>
+      </w:r>
+      <w:r>
+        <w:tab/>
+        <w:t>FCE1</w:t>
+      </w:r>
+      <w:r>
+        <w:tab/>
+        <w:t>008</w:t>
+      </w:r>
+      <w:r>
+        <w:tab/>
+        <w:t>1000</w:t>
+      </w:r>
+    </w:p>
+    <w:p>
+      <w:r>
+        <w:t>34F</w:t>
+      </w:r>
+      <w:r>
+        <w:tab/>
+        <w:t>4E0C</w:t>
+      </w:r>
+      <w:r>
+        <w:tab/>
+        <w:t>350</w:t>
+      </w:r>
+      <w:r>
+        <w:tab/>
+        <w:t>4E0C</w:t>
+      </w:r>
+      <w:r>
+        <w:tab/>
+        <w:t>35C</w:t>
+      </w:r>
+      <w:r>
+        <w:tab/>
+        <w:t>FCE0</w:t>
+      </w:r>
+      <w:r>
+        <w:tab/>
+        <w:t>000</w:t>
+      </w:r>
+      <w:r>
+        <w:tab/>
+        <w:t>000C</w:t>
+      </w:r>
+      <w:r>
+        <w:tab/>
+        <w:t>F9C1</w:t>
+      </w:r>
+      <w:r>
+        <w:tab/>
+        <w:t>009</w:t>
+      </w:r>
+      <w:r>
+        <w:tab/>
+        <w:t>1001</w:t>
+      </w:r>
+    </w:p>
+    <w:p>
+      <w:r>
+        <w:lastRenderedPageBreak/>
+        <w:t>350</w:t>
+      </w:r>
+      <w:r>
+        <w:tab/>
+        <w:t>EE0B</w:t>
+      </w:r>
+      <w:r>
+        <w:tab/>
+        <w:t>351</w:t>
+      </w:r>
+      <w:r>
+        <w:tab/>
+        <w:t>EE0B</w:t>
+      </w:r>
+      <w:r>
+        <w:tab/>
+        <w:t>35C</w:t>
+      </w:r>
+      <w:r>
+        <w:tab/>
+        <w:t>F9C1</w:t>
+      </w:r>
+      <w:r>
+        <w:tab/>
+        <w:t>000</w:t>
+      </w:r>
+      <w:r>
+        <w:tab/>
+        <w:t>000B</w:t>
+      </w:r>
+      <w:r>
+        <w:tab/>
+        <w:t>F9C1</w:t>
+      </w:r>
+      <w:r>
+        <w:tab/>
+        <w:t>009</w:t>
+      </w:r>
+      <w:r>
+        <w:tab/>
+        <w:t>1001</w:t>
+      </w:r>
+      <w:r>
+        <w:tab/>
+        <w:t>35C</w:t>
+      </w:r>
+      <w:r>
+        <w:tab/>
+        <w:t>F9C1</w:t>
+      </w:r>
+    </w:p>
+    <w:p>
+      <w:r>
+        <w:t>351</w:t>
+      </w:r>
+      <w:r>
+        <w:tab/>
+        <w:t>AE09</w:t>
+      </w:r>
+      <w:r>
+        <w:tab/>
+        <w:t>352</w:t>
+      </w:r>
+      <w:r>
+        <w:tab/>
+        <w:t>AE09</w:t>
+      </w:r>
+      <w:r>
+        <w:tab/>
+        <w:t>35B</w:t>
+      </w:r>
+      <w:r>
+        <w:tab/>
+        <w:t>FFFE</w:t>
+      </w:r>
+      <w:r>
+        <w:tab/>
+        <w:t>000</w:t>
+      </w:r>
+      <w:r>
+        <w:tab/>
+        <w:t>0009</w:t>
+      </w:r>
+      <w:r>
+        <w:tab/>
+        <w:t>FFFE</w:t>
+      </w:r>
+      <w:r>
+        <w:tab/>
+        <w:t>009</w:t>
+      </w:r>
+      <w:r>
+        <w:tab/>
+        <w:t>1001</w:t>
+      </w:r>
+    </w:p>
+    <w:p>
+      <w:r>
+        <w:t>352</w:t>
+      </w:r>
+      <w:r>
+        <w:tab/>
+        <w:t>0740</w:t>
+      </w:r>
+      <w:r>
+        <w:tab/>
+        <w:t>353</w:t>
+      </w:r>
+      <w:r>
+        <w:tab/>
+        <w:t>0740</w:t>
+      </w:r>
+      <w:r>
+        <w:tab/>
+        <w:t>352</w:t>
+      </w:r>
+      <w:r>
+        <w:tab/>
+        <w:t>0740</w:t>
+      </w:r>
+      <w:r>
+        <w:tab/>
+        <w:t>000</w:t>
+      </w:r>
+      <w:r>
+        <w:tab/>
+        <w:t>0352</w:t>
+      </w:r>
+      <w:r>
+        <w:tab/>
+        <w:t>FFFD</w:t>
+      </w:r>
+      <w:r>
+        <w:tab/>
+        <w:t>009</w:t>
+      </w:r>
+      <w:r>
+        <w:tab/>
+        <w:t>1001</w:t>
+      </w:r>
+    </w:p>
+    <w:p>
+      <w:r>
+        <w:t>353</w:t>
+      </w:r>
+      <w:r>
+        <w:tab/>
+        <w:t>0C00</w:t>
+      </w:r>
+      <w:r>
+        <w:tab/>
+        <w:t>354</w:t>
+      </w:r>
+      <w:r>
+        <w:tab/>
+        <w:t>0C00</w:t>
+      </w:r>
+      <w:r>
+        <w:tab/>
+        <w:t>7FF</w:t>
+      </w:r>
+      <w:r>
+        <w:tab/>
+        <w:t>FFFD</w:t>
+      </w:r>
+      <w:r>
+        <w:tab/>
+        <w:t>7FF</w:t>
+      </w:r>
+      <w:r>
+        <w:tab/>
+        <w:t>0353</w:t>
+      </w:r>
+      <w:r>
+        <w:tab/>
+        <w:t>FFFD</w:t>
+      </w:r>
+      <w:r>
+        <w:tab/>
+        <w:t>009</w:t>
+      </w:r>
+      <w:r>
+        <w:tab/>
+        <w:t>1001</w:t>
+      </w:r>
+      <w:r>
+        <w:tab/>
+        <w:t>7FF</w:t>
+      </w:r>
+      <w:r>
+        <w:tab/>
+        <w:t>FFFD</w:t>
+      </w:r>
+    </w:p>
+    <w:p>
+      <w:r>
+        <w:t>354</w:t>
+      </w:r>
+      <w:r>
+        <w:tab/>
+        <w:t>D6B1</w:t>
+      </w:r>
+      <w:r>
+        <w:tab/>
+        <w:t>6B1</w:t>
+      </w:r>
+      <w:r>
+        <w:tab/>
+        <w:t>D6B1</w:t>
+      </w:r>
+      <w:r>
+        <w:tab/>
+        <w:t>7FE</w:t>
+      </w:r>
+      <w:r>
+        <w:tab/>
+        <w:t>0355</w:t>
+      </w:r>
+      <w:r>
+        <w:tab/>
+        <w:t>7FE</w:t>
+      </w:r>
+      <w:r>
+        <w:tab/>
+        <w:t>D6B1</w:t>
+      </w:r>
+      <w:r>
+        <w:tab/>
+        <w:t>FFFD</w:t>
+      </w:r>
+      <w:r>
+        <w:tab/>
+        <w:t>009</w:t>
+      </w:r>
+      <w:r>
+        <w:tab/>
+        <w:t>1001</w:t>
+      </w:r>
+      <w:r>
+        <w:tab/>
+        <w:t>7FE</w:t>
+      </w:r>
+      <w:r>
+        <w:tab/>
+        <w:t>0355</w:t>
+      </w:r>
+    </w:p>
+    <w:p>
+      <w:r>
+        <w:t>6B1</w:t>
+      </w:r>
+      <w:r>
+        <w:tab/>
+        <w:t>AC01</w:t>
+      </w:r>
+      <w:r>
+        <w:tab/>
+        <w:t>6B2</w:t>
+      </w:r>
+      <w:r>
+        <w:tab/>
+        <w:t>AC01</w:t>
+      </w:r>
+      <w:r>
+        <w:tab/>
+        <w:t>7FF</w:t>
+      </w:r>
+      <w:r>
+        <w:tab/>
+        <w:t>FFFD</w:t>
+      </w:r>
+      <w:r>
+        <w:tab/>
+        <w:t>7FE</w:t>
+      </w:r>
+      <w:r>
+        <w:tab/>
+        <w:t>0001</w:t>
+      </w:r>
+      <w:r>
+        <w:tab/>
+        <w:t>FFFD</w:t>
+      </w:r>
+      <w:r>
+        <w:tab/>
+        <w:t>009</w:t>
+      </w:r>
+      <w:r>
+        <w:tab/>
+        <w:t>1001</w:t>
+      </w:r>
+    </w:p>
+    <w:p>
+      <w:r>
+        <w:t>6B2</w:t>
+      </w:r>
+      <w:r>
+        <w:tab/>
+        <w:t>F307</w:t>
+      </w:r>
+      <w:r>
+        <w:tab/>
+        <w:t>6B3</w:t>
+      </w:r>
+      <w:r>
+        <w:tab/>
+        <w:t>F307</w:t>
+      </w:r>
+      <w:r>
+        <w:tab/>
+        <w:t>6B2</w:t>
+      </w:r>
+      <w:r>
+        <w:tab/>
+        <w:t>F307</w:t>
+      </w:r>
+      <w:r>
+        <w:tab/>
+        <w:t>7FE</w:t>
+      </w:r>
+      <w:r>
+        <w:tab/>
+        <w:t>06B2</w:t>
+      </w:r>
+      <w:r>
+        <w:tab/>
+        <w:t>FFFD</w:t>
+      </w:r>
+      <w:r>
+        <w:tab/>
+        <w:t>009</w:t>
+      </w:r>
+      <w:r>
+        <w:tab/>
+        <w:t>1001</w:t>
+      </w:r>
+    </w:p>
+    <w:p>
+      <w:r>
+        <w:t>6B3</w:t>
+      </w:r>
+      <w:r>
+        <w:tab/>
+        <w:t>6E09</w:t>
+      </w:r>
+      <w:r>
+        <w:tab/>
+        <w:t>6B4</w:t>
+      </w:r>
+      <w:r>
+        <w:tab/>
+        <w:t>6E09</w:t>
+      </w:r>
+      <w:r>
+        <w:tab/>
+        <w:t>6BD</w:t>
+      </w:r>
+      <w:r>
+        <w:tab/>
+        <w:t>FCE1</w:t>
+      </w:r>
+      <w:r>
+        <w:tab/>
+        <w:t>7FE</w:t>
+      </w:r>
+      <w:r>
+        <w:tab/>
+        <w:t>0009</w:t>
+      </w:r>
+      <w:r>
+        <w:tab/>
+        <w:t>031C</w:t>
+      </w:r>
+      <w:r>
+        <w:tab/>
+        <w:t>001</w:t>
+      </w:r>
+      <w:r>
+        <w:tab/>
+        <w:t>0001</w:t>
+      </w:r>
+    </w:p>
+    <w:p>
+      <w:r>
+        <w:t>6B4</w:t>
+      </w:r>
+      <w:r>
+        <w:tab/>
+        <w:t>F205</w:t>
+      </w:r>
+      <w:r>
+        <w:tab/>
+        <w:t>6B5</w:t>
+      </w:r>
+      <w:r>
+        <w:tab/>
+        <w:t>F205</w:t>
+      </w:r>
+      <w:r>
+        <w:tab/>
+        <w:t>6B4</w:t>
+      </w:r>
+      <w:r>
+        <w:tab/>
+        <w:t>F205</w:t>
+      </w:r>
+      <w:r>
+        <w:tab/>
+        <w:t>7FE</w:t>
+      </w:r>
+      <w:r>
+        <w:tab/>
+        <w:t>06B4</w:t>
+      </w:r>
+      <w:r>
+        <w:tab/>
+        <w:t>031C</w:t>
+      </w:r>
+      <w:r>
+        <w:tab/>
+        <w:t>001</w:t>
+      </w:r>
+      <w:r>
+        <w:tab/>
+        <w:t>0001</w:t>
+      </w:r>
+    </w:p>
+    <w:p>
+      <w:r>
+        <w:t>6B5</w:t>
+      </w:r>
+      <w:r>
+        <w:tab/>
+        <w:t>F004</w:t>
+      </w:r>
+      <w:r>
+        <w:tab/>
+        <w:t>6B6</w:t>
+      </w:r>
+      <w:r>
+        <w:tab/>
+        <w:t>F004</w:t>
+      </w:r>
+      <w:r>
+        <w:tab/>
+        <w:t>6B5</w:t>
+      </w:r>
+      <w:r>
+        <w:tab/>
+        <w:t>F004</w:t>
+      </w:r>
+      <w:r>
+        <w:tab/>
+        <w:t>7FE</w:t>
+      </w:r>
+      <w:r>
+        <w:tab/>
+        <w:t>06B5</w:t>
+      </w:r>
+      <w:r>
+        <w:tab/>
+        <w:t>031C</w:t>
+      </w:r>
+      <w:r>
+        <w:tab/>
+        <w:t>001</w:t>
+      </w:r>
+      <w:r>
+        <w:tab/>
+        <w:t>0001</w:t>
+      </w:r>
+    </w:p>
+    <w:p>
+      <w:r>
+        <w:t>6B6</w:t>
+      </w:r>
+      <w:r>
+        <w:tab/>
+        <w:t>4E06</w:t>
+      </w:r>
+      <w:r>
+        <w:tab/>
+        <w:t>6B7</w:t>
+      </w:r>
+      <w:r>
+        <w:tab/>
+        <w:t>4E06</w:t>
+      </w:r>
+      <w:r>
+        <w:tab/>
+        <w:t>6BD</w:t>
+      </w:r>
+      <w:r>
+        <w:tab/>
+        <w:t>FCE1</w:t>
+      </w:r>
+      <w:r>
+        <w:tab/>
+        <w:t>7FE</w:t>
+      </w:r>
+      <w:r>
+        <w:tab/>
+        <w:t>0006</w:t>
+      </w:r>
+      <w:r>
+        <w:tab/>
+        <w:t>FFFD</w:t>
+      </w:r>
+      <w:r>
+        <w:tab/>
+        <w:t>008</w:t>
+      </w:r>
+      <w:r>
+        <w:tab/>
+        <w:t>1000</w:t>
+      </w:r>
+    </w:p>
+    <w:p>
+      <w:r>
+        <w:t>6B7</w:t>
+      </w:r>
+      <w:r>
+        <w:tab/>
+        <w:t>4C01</w:t>
+      </w:r>
+      <w:r>
+        <w:tab/>
+        <w:t>6B8</w:t>
+      </w:r>
+      <w:r>
+        <w:tab/>
+        <w:t>4C01</w:t>
+      </w:r>
+      <w:r>
+        <w:tab/>
+        <w:t>7FF</w:t>
+      </w:r>
+      <w:r>
+        <w:tab/>
+        <w:t>FFFD</w:t>
+      </w:r>
+      <w:r>
+        <w:tab/>
+        <w:t>7FE</w:t>
+      </w:r>
+      <w:r>
+        <w:tab/>
+        <w:t>0001</w:t>
+      </w:r>
+      <w:r>
+        <w:tab/>
+        <w:t>FFFA</w:t>
+      </w:r>
+      <w:r>
+        <w:tab/>
+        <w:t>009</w:t>
+      </w:r>
+      <w:r>
+        <w:tab/>
+        <w:t>1001</w:t>
+      </w:r>
+    </w:p>
+    <w:p>
+      <w:r>
+        <w:t>6B8</w:t>
+      </w:r>
+      <w:r>
+        <w:tab/>
+        <w:t>4E05</w:t>
+      </w:r>
+      <w:r>
+        <w:tab/>
+        <w:t>6B9</w:t>
+      </w:r>
+      <w:r>
+        <w:tab/>
+        <w:t>4E05</w:t>
+      </w:r>
+      <w:r>
+        <w:tab/>
+        <w:t>6BE</w:t>
+      </w:r>
+      <w:r>
+        <w:tab/>
+        <w:t>0096</w:t>
+      </w:r>
+      <w:r>
+        <w:tab/>
+        <w:t>7FE</w:t>
+      </w:r>
+      <w:r>
+        <w:tab/>
+        <w:t>0005</w:t>
+      </w:r>
+      <w:r>
+        <w:tab/>
+        <w:t>0090</w:t>
+      </w:r>
+      <w:r>
+        <w:tab/>
+        <w:t>001</w:t>
+      </w:r>
+      <w:r>
+        <w:tab/>
+        <w:t>0001</w:t>
+      </w:r>
+    </w:p>
+    <w:p>
+      <w:r>
+        <w:t>6B9</w:t>
+      </w:r>
+      <w:r>
+        <w:tab/>
+        <w:t>CE01</w:t>
+      </w:r>
+      <w:r>
+        <w:tab/>
+        <w:t>6BB</w:t>
+      </w:r>
+      <w:r>
+        <w:tab/>
+        <w:t>CE01</w:t>
+      </w:r>
+      <w:r>
+        <w:tab/>
+        <w:t>6B9</w:t>
+      </w:r>
+      <w:r>
+        <w:tab/>
+        <w:t>06BB</w:t>
+      </w:r>
+      <w:r>
+        <w:tab/>
+        <w:t>7FE</w:t>
+      </w:r>
+      <w:r>
+        <w:tab/>
+        <w:t>0001</w:t>
+      </w:r>
+      <w:r>
+        <w:tab/>
+        <w:t>0090</w:t>
+      </w:r>
+      <w:r>
+        <w:tab/>
+        <w:t>001</w:t>
+      </w:r>
+      <w:r>
+        <w:tab/>
+        <w:t>0001</w:t>
+      </w:r>
+    </w:p>
+    <w:p>
+      <w:r>
+        <w:t>6BB</w:t>
+      </w:r>
+      <w:r>
+        <w:tab/>
+        <w:t>EC01</w:t>
+      </w:r>
+      <w:r>
+        <w:tab/>
+        <w:t>6BC</w:t>
+      </w:r>
+      <w:r>
+        <w:tab/>
+        <w:t>EC01</w:t>
+      </w:r>
+      <w:r>
+        <w:tab/>
+        <w:t>7FF</w:t>
+      </w:r>
+      <w:r>
+        <w:tab/>
+        <w:t>0090</w:t>
+      </w:r>
+      <w:r>
+        <w:tab/>
+        <w:t>7FE</w:t>
+      </w:r>
+      <w:r>
+        <w:tab/>
+        <w:t>0001</w:t>
+      </w:r>
+      <w:r>
+        <w:tab/>
+        <w:t>0090</w:t>
+      </w:r>
+      <w:r>
+        <w:tab/>
+        <w:t>001</w:t>
+      </w:r>
+      <w:r>
+        <w:tab/>
+        <w:t>0001</w:t>
+      </w:r>
+      <w:r>
+        <w:tab/>
+        <w:t>7FF</w:t>
+      </w:r>
+      <w:r>
+        <w:tab/>
+        <w:t>0090</w:t>
+      </w:r>
+    </w:p>
+    <w:p>
+      <w:r>
+        <w:t>6BC</w:t>
+      </w:r>
+      <w:r>
+        <w:tab/>
+        <w:t>0A00</w:t>
+      </w:r>
+      <w:r>
+        <w:tab/>
+        <w:t>355</w:t>
+      </w:r>
+      <w:r>
+        <w:tab/>
+        <w:t>0A00</w:t>
+      </w:r>
+      <w:r>
+        <w:tab/>
+        <w:t>7FE</w:t>
+      </w:r>
+      <w:r>
+        <w:tab/>
+        <w:t>0355</w:t>
+      </w:r>
+      <w:r>
+        <w:tab/>
+        <w:t>7FF</w:t>
+      </w:r>
+      <w:r>
+        <w:tab/>
+        <w:t>06BC</w:t>
+      </w:r>
+      <w:r>
+        <w:tab/>
+        <w:t>0090</w:t>
+      </w:r>
+      <w:r>
+        <w:tab/>
+        <w:t>001</w:t>
+      </w:r>
+      <w:r>
+        <w:tab/>
+        <w:t>0001</w:t>
+      </w:r>
+    </w:p>
+    <w:p>
+      <w:r>
+        <w:t>355</w:t>
+      </w:r>
+      <w:r>
+        <w:tab/>
+        <w:t>0800</w:t>
+      </w:r>
+      <w:r>
+        <w:tab/>
+        <w:t>356</w:t>
+      </w:r>
+      <w:r>
+        <w:tab/>
+        <w:t>0800</w:t>
+      </w:r>
+      <w:r>
+        <w:tab/>
+        <w:t>7FF</w:t>
+      </w:r>
+      <w:r>
+        <w:tab/>
+        <w:t>0090</w:t>
+      </w:r>
+      <w:r>
+        <w:tab/>
+        <w:t>000</w:t>
+      </w:r>
+      <w:r>
+        <w:tab/>
+        <w:t>0355</w:t>
+      </w:r>
+      <w:r>
+        <w:tab/>
+        <w:t>0090</w:t>
+      </w:r>
+      <w:r>
+        <w:tab/>
+        <w:t>001</w:t>
+      </w:r>
+      <w:r>
+        <w:tab/>
+        <w:t>0001</w:t>
+      </w:r>
+    </w:p>
+    <w:p>
+      <w:r>
+        <w:t>356</w:t>
+      </w:r>
+      <w:r>
+        <w:tab/>
+        <w:t>6E05</w:t>
+      </w:r>
+      <w:r>
+        <w:tab/>
+        <w:t>357</w:t>
+      </w:r>
+      <w:r>
+        <w:tab/>
+        <w:t>6E05</w:t>
+      </w:r>
+      <w:r>
+        <w:tab/>
+        <w:t>35C</w:t>
+      </w:r>
+      <w:r>
+        <w:tab/>
+        <w:t>F9C1</w:t>
+      </w:r>
+      <w:r>
+        <w:tab/>
+        <w:t>000</w:t>
+      </w:r>
+      <w:r>
+        <w:tab/>
+        <w:t>0005</w:t>
+      </w:r>
+      <w:r>
+        <w:tab/>
+        <w:t>06CF</w:t>
+      </w:r>
+      <w:r>
+        <w:tab/>
+        <w:t>000</w:t>
+      </w:r>
+      <w:r>
+        <w:tab/>
+        <w:t>0000</w:t>
+      </w:r>
+    </w:p>
+    <w:p>
+      <w:r>
+        <w:t>357</w:t>
+      </w:r>
+      <w:r>
+        <w:tab/>
+        <w:t>EE94</w:t>
+      </w:r>
+      <w:r>
+        <w:tab/>
+        <w:t>358</w:t>
+      </w:r>
+      <w:r>
+        <w:tab/>
+        <w:t>EE94</w:t>
+      </w:r>
+      <w:r>
+        <w:tab/>
+        <w:t>2EC</w:t>
+      </w:r>
+      <w:r>
+        <w:tab/>
+        <w:t>06CF</w:t>
+      </w:r>
+      <w:r>
+        <w:tab/>
+        <w:t>000</w:t>
+      </w:r>
+      <w:r>
+        <w:tab/>
+        <w:t>FF94</w:t>
+      </w:r>
+      <w:r>
+        <w:tab/>
+        <w:t>06CF</w:t>
+      </w:r>
+      <w:r>
+        <w:tab/>
+        <w:t>000</w:t>
+      </w:r>
+      <w:r>
+        <w:tab/>
+        <w:t>0000</w:t>
+      </w:r>
+      <w:r>
+        <w:tab/>
+        <w:t>2EC</w:t>
+      </w:r>
+      <w:r>
+        <w:tab/>
+        <w:t>06CF</w:t>
+      </w:r>
+    </w:p>
+    <w:p>
+      <w:pPr>
+        <w:rPr>
+          <w:lang w:val="ru-RU"/>
+        </w:rPr>
+      </w:pPr>
+      <w:r>
+        <w:rPr>
+          <w:lang w:val="ru-RU"/>
+        </w:rPr>
+        <w:t>358</w:t>
+      </w:r>
+      <w:r>
+        <w:rPr>
+          <w:lang w:val="ru-RU"/>
+        </w:rPr>
+        <w:tab/>
+        <w:t>0100</w:t>
+      </w:r>
+      <w:r>
+        <w:rPr>
+          <w:lang w:val="ru-RU"/>
+        </w:rPr>
+        <w:tab/>
+        <w:t>359</w:t>
+      </w:r>
+      <w:r>
+        <w:rPr>
+          <w:lang w:val="ru-RU"/>
+        </w:rPr>
+        <w:tab/>
+        <w:t>0100</w:t>
+      </w:r>
+      <w:r>
+        <w:rPr>
+          <w:lang w:val="ru-RU"/>
+        </w:rPr>
+        <w:tab/>
+        <w:t>358</w:t>
+      </w:r>
+      <w:r>
+        <w:rPr>
+          <w:lang w:val="ru-RU"/>
+        </w:rPr>
+        <w:tab/>
+        <w:t>0100</w:t>
+      </w:r>
+      <w:r>
+        <w:rPr>
+          <w:lang w:val="ru-RU"/>
+        </w:rPr>
+        <w:tab/>
+        <w:t>000</w:t>
+      </w:r>
+      <w:r>
+        <w:rPr>
+          <w:lang w:val="ru-RU"/>
+        </w:rPr>
+        <w:tab/>
+        <w:t>0358</w:t>
+      </w:r>
+      <w:r>
+        <w:rPr>
+          <w:lang w:val="ru-RU"/>
+        </w:rPr>
+        <w:tab/>
+        <w:t>06CF</w:t>
+      </w:r>
+      <w:r>
+        <w:rPr>
+          <w:lang w:val="ru-RU"/>
+        </w:rPr>
+        <w:tab/>
+        <w:t>000</w:t>
+      </w:r>
+      <w:r>
+        <w:rPr>
+          <w:lang w:val="ru-RU"/>
+        </w:rPr>
+        <w:tab/>
+        <w:t>0000</w:t>
+      </w:r>
+    </w:p>
     <w:sectPr>
-      <w:footerReference w:type="even" r:id="rId8"/>
-      <w:footerReference w:type="default" r:id="rId9"/>
+      <w:footerReference w:type="even" r:id="rId10"/>
+      <w:footerReference w:type="default" r:id="rId11"/>
       <w:pgSz w:w="11906" w:h="16838"/>
       <w:pgMar w:top="720" w:right="720" w:bottom="720" w:left="720" w:header="720" w:footer="720" w:gutter="0"/>
       <w:cols w:space="720"/>
@@ -9761,8 +12254,33 @@
 </w:document>
 </file>
 
+<file path=word/endnotes.xml><?xml version="1.0" encoding="utf-8"?>
+<w:endnotes xmlns:wpc="http://schemas.microsoft.com/office/word/2010/wordprocessingCanvas" xmlns:cx="http://schemas.microsoft.com/office/drawing/2014/chartex" xmlns:cx1="http://schemas.microsoft.com/office/drawing/2015/9/8/chartex" xmlns:cx2="http://schemas.microsoft.com/office/drawing/2015/10/21/chartex" xmlns:cx3="http://schemas.microsoft.com/office/drawing/2016/5/9/chartex" xmlns:cx4="http://schemas.microsoft.com/office/drawing/2016/5/10/chartex" xmlns:cx5="http://schemas.microsoft.com/office/drawing/2016/5/11/chartex" xmlns:cx6="http://schemas.microsoft.com/office/drawing/2016/5/12/chartex" xmlns:cx7="http://schemas.microsoft.com/office/drawing/2016/5/13/chartex" xmlns:cx8="http://schemas.microsoft.com/office/drawing/2016/5/14/chartex" xmlns:mc="http://schemas.openxmlformats.org/markup-compatibility/2006" xmlns:aink="http://schemas.microsoft.com/office/drawing/2016/ink" xmlns:am3d="http://schemas.microsoft.com/office/drawing/2017/model3d" xmlns:o="urn:schemas-microsoft-com:office:office" xmlns:oel="http://schemas.microsoft.com/office/2019/extlst" xmlns:r="http://schemas.openxmlformats.org/officeDocument/2006/relationships" xmlns:m="http://schemas.openxmlformats.org/officeDocument/2006/math" xmlns:v="urn:schemas-microsoft-com:vml" xmlns:wp14="http://schemas.microsoft.com/office/word/2010/wordprocessingDrawing" xmlns:wp="http://schemas.openxmlformats.org/drawingml/2006/wordprocessingDrawing" xmlns:w10="urn:schemas-microsoft-com:office:word" xmlns:w="http://schemas.openxmlformats.org/wordprocessingml/2006/main" xmlns:w14="http://schemas.microsoft.com/office/word/2010/wordml" xmlns:w15="http://schemas.microsoft.com/office/word/2012/wordml" xmlns:w16cex="http://schemas.microsoft.com/office/word/2018/wordml/cex" xmlns:w16cid="http://schemas.microsoft.com/office/word/2016/wordml/cid" xmlns:w16="http://schemas.microsoft.com/office/word/2018/wordml" xmlns:w16sdtdh="http://schemas.microsoft.com/office/word/2020/wordml/sdtdatahash" xmlns:w16se="http://schemas.microsoft.com/office/word/2015/wordml/symex" xmlns:wpg="http://schemas.microsoft.com/office/word/2010/wordprocessingGroup" xmlns:wpi="http://schemas.microsoft.com/office/word/2010/wordprocessingInk" xmlns:wne="http://schemas.microsoft.com/office/word/2006/wordml" xmlns:wps="http://schemas.microsoft.com/office/word/2010/wordprocessingShape" mc:Ignorable="w14 w15 w16se w16cid w16 w16cex w16sdtdh wp14">
+  <w:endnote w:type="separator" w:id="-1">
+    <w:p>
+      <w:pPr>
+        <w:spacing w:after="0" w:line="240" w:lineRule="auto"/>
+      </w:pPr>
+      <w:r>
+        <w:separator/>
+      </w:r>
+    </w:p>
+  </w:endnote>
+  <w:endnote w:type="continuationSeparator" w:id="0">
+    <w:p>
+      <w:pPr>
+        <w:spacing w:after="0" w:line="240" w:lineRule="auto"/>
+      </w:pPr>
+      <w:r>
+        <w:continuationSeparator/>
+      </w:r>
+    </w:p>
+  </w:endnote>
+</w:endnotes>
+</file>
+
 <file path=word/footer1.xml><?xml version="1.0" encoding="utf-8"?>
-<w:ftr xmlns:wpc="http://schemas.microsoft.com/office/word/2010/wordprocessingCanvas" xmlns:cx="http://schemas.microsoft.com/office/drawing/2014/chartex" xmlns:cx1="http://schemas.microsoft.com/office/drawing/2015/9/8/chartex" xmlns:cx2="http://schemas.microsoft.com/office/drawing/2015/10/21/chartex" xmlns:cx3="http://schemas.microsoft.com/office/drawing/2016/5/9/chartex" xmlns:cx4="http://schemas.microsoft.com/office/drawing/2016/5/10/chartex" xmlns:cx5="http://schemas.microsoft.com/office/drawing/2016/5/11/chartex" xmlns:cx6="http://schemas.microsoft.com/office/drawing/2016/5/12/chartex" xmlns:cx7="http://schemas.microsoft.com/office/drawing/2016/5/13/chartex" xmlns:cx8="http://schemas.microsoft.com/office/drawing/2016/5/14/chartex" xmlns:mc="http://schemas.openxmlformats.org/markup-compatibility/2006" xmlns:aink="http://schemas.microsoft.com/office/drawing/2016/ink" xmlns:am3d="http://schemas.microsoft.com/office/drawing/2017/model3d" xmlns:o="urn:schemas-microsoft-com:office:office" xmlns:oel="http://schemas.microsoft.com/office/2019/extlst" xmlns:r="http://schemas.openxmlformats.org/officeDocument/2006/relationships" xmlns:m="http://schemas.openxmlformats.org/officeDocument/2006/math" xmlns:v="urn:schemas-microsoft-com:vml" xmlns:wp14="http://schemas.microsoft.com/office/word/2010/wordprocessingDrawing" xmlns:wp="http://schemas.openxmlformats.org/drawingml/2006/wordprocessingDrawing" xmlns:w10="urn:schemas-microsoft-com:office:word" xmlns:w="http://schemas.openxmlformats.org/wordprocessingml/2006/main" xmlns:w14="http://schemas.microsoft.com/office/word/2010/wordml" xmlns:w15="http://schemas.microsoft.com/office/word/2012/wordml" xmlns:w16cex="http://schemas.microsoft.com/office/word/2018/wordml/cex" xmlns:w16cid="http://schemas.microsoft.com/office/word/2016/wordml/cid" xmlns:w16="http://schemas.microsoft.com/office/word/2018/wordml" xmlns:w16du="http://schemas.microsoft.com/office/word/2023/wordml/word16du" xmlns:w16sdtdh="http://schemas.microsoft.com/office/word/2020/wordml/sdtdatahash" xmlns:w16se="http://schemas.microsoft.com/office/word/2015/wordml/symex" xmlns:wpg="http://schemas.microsoft.com/office/word/2010/wordprocessingGroup" xmlns:wpi="http://schemas.microsoft.com/office/word/2010/wordprocessingInk" xmlns:wne="http://schemas.microsoft.com/office/word/2006/wordml" xmlns:wps="http://schemas.microsoft.com/office/word/2010/wordprocessingShape" mc:Ignorable="w14 w15 w16se w16cid w16 w16cex w16sdtdh wp14">
+<w:ftr xmlns:wpc="http://schemas.microsoft.com/office/word/2010/wordprocessingCanvas" xmlns:cx="http://schemas.microsoft.com/office/drawing/2014/chartex" xmlns:cx1="http://schemas.microsoft.com/office/drawing/2015/9/8/chartex" xmlns:cx2="http://schemas.microsoft.com/office/drawing/2015/10/21/chartex" xmlns:cx3="http://schemas.microsoft.com/office/drawing/2016/5/9/chartex" xmlns:cx4="http://schemas.microsoft.com/office/drawing/2016/5/10/chartex" xmlns:cx5="http://schemas.microsoft.com/office/drawing/2016/5/11/chartex" xmlns:cx6="http://schemas.microsoft.com/office/drawing/2016/5/12/chartex" xmlns:cx7="http://schemas.microsoft.com/office/drawing/2016/5/13/chartex" xmlns:cx8="http://schemas.microsoft.com/office/drawing/2016/5/14/chartex" xmlns:mc="http://schemas.openxmlformats.org/markup-compatibility/2006" xmlns:aink="http://schemas.microsoft.com/office/drawing/2016/ink" xmlns:am3d="http://schemas.microsoft.com/office/drawing/2017/model3d" xmlns:o="urn:schemas-microsoft-com:office:office" xmlns:oel="http://schemas.microsoft.com/office/2019/extlst" xmlns:r="http://schemas.openxmlformats.org/officeDocument/2006/relationships" xmlns:m="http://schemas.openxmlformats.org/officeDocument/2006/math" xmlns:v="urn:schemas-microsoft-com:vml" xmlns:wp14="http://schemas.microsoft.com/office/word/2010/wordprocessingDrawing" xmlns:wp="http://schemas.openxmlformats.org/drawingml/2006/wordprocessingDrawing" xmlns:w10="urn:schemas-microsoft-com:office:word" xmlns:w="http://schemas.openxmlformats.org/wordprocessingml/2006/main" xmlns:w14="http://schemas.microsoft.com/office/word/2010/wordml" xmlns:w15="http://schemas.microsoft.com/office/word/2012/wordml" xmlns:w16cex="http://schemas.microsoft.com/office/word/2018/wordml/cex" xmlns:w16cid="http://schemas.microsoft.com/office/word/2016/wordml/cid" xmlns:w16="http://schemas.microsoft.com/office/word/2018/wordml" xmlns:w16sdtdh="http://schemas.microsoft.com/office/word/2020/wordml/sdtdatahash" xmlns:w16se="http://schemas.microsoft.com/office/word/2015/wordml/symex" xmlns:wpg="http://schemas.microsoft.com/office/word/2010/wordprocessingGroup" xmlns:wpi="http://schemas.microsoft.com/office/word/2010/wordprocessingInk" xmlns:wne="http://schemas.microsoft.com/office/word/2006/wordml" xmlns:wps="http://schemas.microsoft.com/office/word/2010/wordprocessingShape" mc:Ignorable="w14 w15 w16se w16cid w16 w16cex w16sdtdh wp14">
   <w:p>
     <w:pPr>
       <w:spacing w:after="0"/>
@@ -9793,7 +12311,7 @@
 </file>
 
 <file path=word/footer2.xml><?xml version="1.0" encoding="utf-8"?>
-<w:ftr xmlns:wpc="http://schemas.microsoft.com/office/word/2010/wordprocessingCanvas" xmlns:cx="http://schemas.microsoft.com/office/drawing/2014/chartex" xmlns:cx1="http://schemas.microsoft.com/office/drawing/2015/9/8/chartex" xmlns:cx2="http://schemas.microsoft.com/office/drawing/2015/10/21/chartex" xmlns:cx3="http://schemas.microsoft.com/office/drawing/2016/5/9/chartex" xmlns:cx4="http://schemas.microsoft.com/office/drawing/2016/5/10/chartex" xmlns:cx5="http://schemas.microsoft.com/office/drawing/2016/5/11/chartex" xmlns:cx6="http://schemas.microsoft.com/office/drawing/2016/5/12/chartex" xmlns:cx7="http://schemas.microsoft.com/office/drawing/2016/5/13/chartex" xmlns:cx8="http://schemas.microsoft.com/office/drawing/2016/5/14/chartex" xmlns:mc="http://schemas.openxmlformats.org/markup-compatibility/2006" xmlns:aink="http://schemas.microsoft.com/office/drawing/2016/ink" xmlns:am3d="http://schemas.microsoft.com/office/drawing/2017/model3d" xmlns:o="urn:schemas-microsoft-com:office:office" xmlns:oel="http://schemas.microsoft.com/office/2019/extlst" xmlns:r="http://schemas.openxmlformats.org/officeDocument/2006/relationships" xmlns:m="http://schemas.openxmlformats.org/officeDocument/2006/math" xmlns:v="urn:schemas-microsoft-com:vml" xmlns:wp14="http://schemas.microsoft.com/office/word/2010/wordprocessingDrawing" xmlns:wp="http://schemas.openxmlformats.org/drawingml/2006/wordprocessingDrawing" xmlns:w10="urn:schemas-microsoft-com:office:word" xmlns:w="http://schemas.openxmlformats.org/wordprocessingml/2006/main" xmlns:w14="http://schemas.microsoft.com/office/word/2010/wordml" xmlns:w15="http://schemas.microsoft.com/office/word/2012/wordml" xmlns:w16cex="http://schemas.microsoft.com/office/word/2018/wordml/cex" xmlns:w16cid="http://schemas.microsoft.com/office/word/2016/wordml/cid" xmlns:w16="http://schemas.microsoft.com/office/word/2018/wordml" xmlns:w16du="http://schemas.microsoft.com/office/word/2023/wordml/word16du" xmlns:w16sdtdh="http://schemas.microsoft.com/office/word/2020/wordml/sdtdatahash" xmlns:w16se="http://schemas.microsoft.com/office/word/2015/wordml/symex" xmlns:wpg="http://schemas.microsoft.com/office/word/2010/wordprocessingGroup" xmlns:wpi="http://schemas.microsoft.com/office/word/2010/wordprocessingInk" xmlns:wne="http://schemas.microsoft.com/office/word/2006/wordml" xmlns:wps="http://schemas.microsoft.com/office/word/2010/wordprocessingShape" mc:Ignorable="w14 w15 w16se w16cid w16 w16cex w16sdtdh wp14">
+<w:ftr xmlns:wpc="http://schemas.microsoft.com/office/word/2010/wordprocessingCanvas" xmlns:cx="http://schemas.microsoft.com/office/drawing/2014/chartex" xmlns:cx1="http://schemas.microsoft.com/office/drawing/2015/9/8/chartex" xmlns:cx2="http://schemas.microsoft.com/office/drawing/2015/10/21/chartex" xmlns:cx3="http://schemas.microsoft.com/office/drawing/2016/5/9/chartex" xmlns:cx4="http://schemas.microsoft.com/office/drawing/2016/5/10/chartex" xmlns:cx5="http://schemas.microsoft.com/office/drawing/2016/5/11/chartex" xmlns:cx6="http://schemas.microsoft.com/office/drawing/2016/5/12/chartex" xmlns:cx7="http://schemas.microsoft.com/office/drawing/2016/5/13/chartex" xmlns:cx8="http://schemas.microsoft.com/office/drawing/2016/5/14/chartex" xmlns:mc="http://schemas.openxmlformats.org/markup-compatibility/2006" xmlns:aink="http://schemas.microsoft.com/office/drawing/2016/ink" xmlns:am3d="http://schemas.microsoft.com/office/drawing/2017/model3d" xmlns:o="urn:schemas-microsoft-com:office:office" xmlns:oel="http://schemas.microsoft.com/office/2019/extlst" xmlns:r="http://schemas.openxmlformats.org/officeDocument/2006/relationships" xmlns:m="http://schemas.openxmlformats.org/officeDocument/2006/math" xmlns:v="urn:schemas-microsoft-com:vml" xmlns:wp14="http://schemas.microsoft.com/office/word/2010/wordprocessingDrawing" xmlns:wp="http://schemas.openxmlformats.org/drawingml/2006/wordprocessingDrawing" xmlns:w10="urn:schemas-microsoft-com:office:word" xmlns:w="http://schemas.openxmlformats.org/wordprocessingml/2006/main" xmlns:w14="http://schemas.microsoft.com/office/word/2010/wordml" xmlns:w15="http://schemas.microsoft.com/office/word/2012/wordml" xmlns:w16cex="http://schemas.microsoft.com/office/word/2018/wordml/cex" xmlns:w16cid="http://schemas.microsoft.com/office/word/2016/wordml/cid" xmlns:w16="http://schemas.microsoft.com/office/word/2018/wordml" xmlns:w16sdtdh="http://schemas.microsoft.com/office/word/2020/wordml/sdtdatahash" xmlns:w16se="http://schemas.microsoft.com/office/word/2015/wordml/symex" xmlns:wpg="http://schemas.microsoft.com/office/word/2010/wordprocessingGroup" xmlns:wpi="http://schemas.microsoft.com/office/word/2010/wordprocessingInk" xmlns:wne="http://schemas.microsoft.com/office/word/2006/wordml" xmlns:wps="http://schemas.microsoft.com/office/word/2010/wordprocessingShape" mc:Ignorable="w14 w15 w16se w16cid w16 w16cex w16sdtdh wp14">
   <w:p>
     <w:pPr>
       <w:spacing w:after="0"/>
@@ -9826,8 +12344,33 @@
 </w:ftr>
 </file>
 
+<file path=word/footnotes.xml><?xml version="1.0" encoding="utf-8"?>
+<w:footnotes xmlns:wpc="http://schemas.microsoft.com/office/word/2010/wordprocessingCanvas" xmlns:cx="http://schemas.microsoft.com/office/drawing/2014/chartex" xmlns:cx1="http://schemas.microsoft.com/office/drawing/2015/9/8/chartex" xmlns:cx2="http://schemas.microsoft.com/office/drawing/2015/10/21/chartex" xmlns:cx3="http://schemas.microsoft.com/office/drawing/2016/5/9/chartex" xmlns:cx4="http://schemas.microsoft.com/office/drawing/2016/5/10/chartex" xmlns:cx5="http://schemas.microsoft.com/office/drawing/2016/5/11/chartex" xmlns:cx6="http://schemas.microsoft.com/office/drawing/2016/5/12/chartex" xmlns:cx7="http://schemas.microsoft.com/office/drawing/2016/5/13/chartex" xmlns:cx8="http://schemas.microsoft.com/office/drawing/2016/5/14/chartex" xmlns:mc="http://schemas.openxmlformats.org/markup-compatibility/2006" xmlns:aink="http://schemas.microsoft.com/office/drawing/2016/ink" xmlns:am3d="http://schemas.microsoft.com/office/drawing/2017/model3d" xmlns:o="urn:schemas-microsoft-com:office:office" xmlns:oel="http://schemas.microsoft.com/office/2019/extlst" xmlns:r="http://schemas.openxmlformats.org/officeDocument/2006/relationships" xmlns:m="http://schemas.openxmlformats.org/officeDocument/2006/math" xmlns:v="urn:schemas-microsoft-com:vml" xmlns:wp14="http://schemas.microsoft.com/office/word/2010/wordprocessingDrawing" xmlns:wp="http://schemas.openxmlformats.org/drawingml/2006/wordprocessingDrawing" xmlns:w10="urn:schemas-microsoft-com:office:word" xmlns:w="http://schemas.openxmlformats.org/wordprocessingml/2006/main" xmlns:w14="http://schemas.microsoft.com/office/word/2010/wordml" xmlns:w15="http://schemas.microsoft.com/office/word/2012/wordml" xmlns:w16cex="http://schemas.microsoft.com/office/word/2018/wordml/cex" xmlns:w16cid="http://schemas.microsoft.com/office/word/2016/wordml/cid" xmlns:w16="http://schemas.microsoft.com/office/word/2018/wordml" xmlns:w16sdtdh="http://schemas.microsoft.com/office/word/2020/wordml/sdtdatahash" xmlns:w16se="http://schemas.microsoft.com/office/word/2015/wordml/symex" xmlns:wpg="http://schemas.microsoft.com/office/word/2010/wordprocessingGroup" xmlns:wpi="http://schemas.microsoft.com/office/word/2010/wordprocessingInk" xmlns:wne="http://schemas.microsoft.com/office/word/2006/wordml" xmlns:wps="http://schemas.microsoft.com/office/word/2010/wordprocessingShape" mc:Ignorable="w14 w15 w16se w16cid w16 w16cex w16sdtdh wp14">
+  <w:footnote w:type="separator" w:id="-1">
+    <w:p>
+      <w:pPr>
+        <w:spacing w:after="0" w:line="240" w:lineRule="auto"/>
+      </w:pPr>
+      <w:r>
+        <w:separator/>
+      </w:r>
+    </w:p>
+  </w:footnote>
+  <w:footnote w:type="continuationSeparator" w:id="0">
+    <w:p>
+      <w:pPr>
+        <w:spacing w:after="0" w:line="240" w:lineRule="auto"/>
+      </w:pPr>
+      <w:r>
+        <w:continuationSeparator/>
+      </w:r>
+    </w:p>
+  </w:footnote>
+</w:footnotes>
+</file>
+
 <file path=word/numbering.xml><?xml version="1.0" encoding="utf-8"?>
-<w:numbering xmlns:wpc="http://schemas.microsoft.com/office/word/2010/wordprocessingCanvas" xmlns:cx="http://schemas.microsoft.com/office/drawing/2014/chartex" xmlns:cx1="http://schemas.microsoft.com/office/drawing/2015/9/8/chartex" xmlns:cx2="http://schemas.microsoft.com/office/drawing/2015/10/21/chartex" xmlns:cx3="http://schemas.microsoft.com/office/drawing/2016/5/9/chartex" xmlns:cx4="http://schemas.microsoft.com/office/drawing/2016/5/10/chartex" xmlns:cx5="http://schemas.microsoft.com/office/drawing/2016/5/11/chartex" xmlns:cx6="http://schemas.microsoft.com/office/drawing/2016/5/12/chartex" xmlns:cx7="http://schemas.microsoft.com/office/drawing/2016/5/13/chartex" xmlns:cx8="http://schemas.microsoft.com/office/drawing/2016/5/14/chartex" xmlns:mc="http://schemas.openxmlformats.org/markup-compatibility/2006" xmlns:aink="http://schemas.microsoft.com/office/drawing/2016/ink" xmlns:am3d="http://schemas.microsoft.com/office/drawing/2017/model3d" xmlns:o="urn:schemas-microsoft-com:office:office" xmlns:oel="http://schemas.microsoft.com/office/2019/extlst" xmlns:r="http://schemas.openxmlformats.org/officeDocument/2006/relationships" xmlns:m="http://schemas.openxmlformats.org/officeDocument/2006/math" xmlns:v="urn:schemas-microsoft-com:vml" xmlns:wp14="http://schemas.microsoft.com/office/word/2010/wordprocessingDrawing" xmlns:wp="http://schemas.openxmlformats.org/drawingml/2006/wordprocessingDrawing" xmlns:w10="urn:schemas-microsoft-com:office:word" xmlns:w="http://schemas.openxmlformats.org/wordprocessingml/2006/main" xmlns:w14="http://schemas.microsoft.com/office/word/2010/wordml" xmlns:w15="http://schemas.microsoft.com/office/word/2012/wordml" xmlns:w16cex="http://schemas.microsoft.com/office/word/2018/wordml/cex" xmlns:w16cid="http://schemas.microsoft.com/office/word/2016/wordml/cid" xmlns:w16="http://schemas.microsoft.com/office/word/2018/wordml" xmlns:w16du="http://schemas.microsoft.com/office/word/2023/wordml/word16du" xmlns:w16sdtdh="http://schemas.microsoft.com/office/word/2020/wordml/sdtdatahash" xmlns:w16se="http://schemas.microsoft.com/office/word/2015/wordml/symex" xmlns:wpg="http://schemas.microsoft.com/office/word/2010/wordprocessingGroup" xmlns:wpi="http://schemas.microsoft.com/office/word/2010/wordprocessingInk" xmlns:wne="http://schemas.microsoft.com/office/word/2006/wordml" xmlns:wps="http://schemas.microsoft.com/office/word/2010/wordprocessingShape" mc:Ignorable="w14 w15 w16se w16cid w16 w16cex w16sdtdh wp14">
+<w:numbering xmlns:wpc="http://schemas.microsoft.com/office/word/2010/wordprocessingCanvas" xmlns:cx="http://schemas.microsoft.com/office/drawing/2014/chartex" xmlns:cx1="http://schemas.microsoft.com/office/drawing/2015/9/8/chartex" xmlns:cx2="http://schemas.microsoft.com/office/drawing/2015/10/21/chartex" xmlns:cx3="http://schemas.microsoft.com/office/drawing/2016/5/9/chartex" xmlns:cx4="http://schemas.microsoft.com/office/drawing/2016/5/10/chartex" xmlns:cx5="http://schemas.microsoft.com/office/drawing/2016/5/11/chartex" xmlns:cx6="http://schemas.microsoft.com/office/drawing/2016/5/12/chartex" xmlns:cx7="http://schemas.microsoft.com/office/drawing/2016/5/13/chartex" xmlns:cx8="http://schemas.microsoft.com/office/drawing/2016/5/14/chartex" xmlns:mc="http://schemas.openxmlformats.org/markup-compatibility/2006" xmlns:aink="http://schemas.microsoft.com/office/drawing/2016/ink" xmlns:am3d="http://schemas.microsoft.com/office/drawing/2017/model3d" xmlns:o="urn:schemas-microsoft-com:office:office" xmlns:oel="http://schemas.microsoft.com/office/2019/extlst" xmlns:r="http://schemas.openxmlformats.org/officeDocument/2006/relationships" xmlns:m="http://schemas.openxmlformats.org/officeDocument/2006/math" xmlns:v="urn:schemas-microsoft-com:vml" xmlns:wp14="http://schemas.microsoft.com/office/word/2010/wordprocessingDrawing" xmlns:wp="http://schemas.openxmlformats.org/drawingml/2006/wordprocessingDrawing" xmlns:w10="urn:schemas-microsoft-com:office:word" xmlns:w="http://schemas.openxmlformats.org/wordprocessingml/2006/main" xmlns:w14="http://schemas.microsoft.com/office/word/2010/wordml" xmlns:w15="http://schemas.microsoft.com/office/word/2012/wordml" xmlns:w16cex="http://schemas.microsoft.com/office/word/2018/wordml/cex" xmlns:w16cid="http://schemas.microsoft.com/office/word/2016/wordml/cid" xmlns:w16="http://schemas.microsoft.com/office/word/2018/wordml" xmlns:w16sdtdh="http://schemas.microsoft.com/office/word/2020/wordml/sdtdatahash" xmlns:w16se="http://schemas.microsoft.com/office/word/2015/wordml/symex" xmlns:wpg="http://schemas.microsoft.com/office/word/2010/wordprocessingGroup" xmlns:wpi="http://schemas.microsoft.com/office/word/2010/wordprocessingInk" xmlns:wne="http://schemas.microsoft.com/office/word/2006/wordml" xmlns:wps="http://schemas.microsoft.com/office/word/2010/wordprocessingShape" mc:Ignorable="w14 w15 w16se w16cid w16 w16cex w16sdtdh wp14">
   <w:abstractNum w:abstractNumId="0" w15:restartNumberingAfterBreak="0">
     <w:nsid w:val="31820556"/>
     <w:multiLevelType w:val="hybridMultilevel"/>
